--- a/DispersalSimulation/StatsOutput/CommitteeGraphsSept2016.docx
+++ b/DispersalSimulation/StatsOutput/CommitteeGraphsSept2016.docx
@@ -117,7 +117,7 @@
       <w:r>
         <w:drawing>
           <wp:inline>
-            <wp:extent cx="5334000" cy="3840480"/>
+            <wp:extent cx="6858000" cy="4114799"/>
             <wp:effectExtent b="0" l="0" r="0" t="0"/>
             <wp:docPr descr="" id="1" name="Picture"/>
             <a:graphic>
@@ -138,7 +138,7 @@
                   <pic:spPr bwMode="auto">
                     <a:xfrm>
                       <a:off x="0" y="0"/>
-                      <a:ext cx="5334000" cy="3840480"/>
+                      <a:ext cx="6858000" cy="4114799"/>
                     </a:xfrm>
                     <a:prstGeom prst="rect">
                       <a:avLst/>
@@ -174,7 +174,7 @@
       <w:r>
         <w:drawing>
           <wp:inline>
-            <wp:extent cx="5334000" cy="3840480"/>
+            <wp:extent cx="6858000" cy="4114799"/>
             <wp:effectExtent b="0" l="0" r="0" t="0"/>
             <wp:docPr descr="" id="1" name="Picture"/>
             <a:graphic>
@@ -195,7 +195,7 @@
                   <pic:spPr bwMode="auto">
                     <a:xfrm>
                       <a:off x="0" y="0"/>
-                      <a:ext cx="5334000" cy="3840480"/>
+                      <a:ext cx="6858000" cy="4114799"/>
                     </a:xfrm>
                     <a:prstGeom prst="rect">
                       <a:avLst/>
@@ -216,47 +216,35 @@
     </w:p>
     <w:p>
       <w:pPr>
-        <w:pStyle w:val="SourceCode"/>
-      </w:pPr>
-      <w:r>
-        <w:rPr>
-          <w:rStyle w:val="VerbatimChar"/>
-        </w:rPr>
-        <w:t xml:space="preserve">Warning: Removed 251 rows containing missing values (geom_point).</w:t>
+        <w:pStyle w:val="Heading1"/>
+      </w:pPr>
+      <w:bookmarkStart w:id="26" w:name="dispersal-frequency"/>
+      <w:bookmarkEnd w:id="26"/>
+      <w:r>
+        <w:t xml:space="preserve">dispersal frequency</w:t>
       </w:r>
     </w:p>
     <w:p>
       <w:pPr>
-        <w:pStyle w:val="SourceCode"/>
-      </w:pPr>
-      <w:r>
-        <w:rPr>
-          <w:rStyle w:val="VerbatimChar"/>
-        </w:rPr>
-        <w:t xml:space="preserve">Warning: Removed 169 rows containing missing values (geom_path).</w:t>
-      </w:r>
-    </w:p>
-    <w:p>
-      <w:pPr>
         <w:pStyle w:val="FirstParagraph"/>
       </w:pPr>
       <w:r>
         <w:drawing>
           <wp:inline>
-            <wp:extent cx="5334000" cy="3840480"/>
+            <wp:extent cx="6858000" cy="4114799"/>
             <wp:effectExtent b="0" l="0" r="0" t="0"/>
             <wp:docPr descr="" id="1" name="Picture"/>
             <a:graphic>
               <a:graphicData uri="http://schemas.openxmlformats.org/drawingml/2006/picture">
                 <pic:pic>
                   <pic:nvPicPr>
-                    <pic:cNvPr descr="C:\Work\EclipseNeonWorkspace\ruthubc\DispersalSimulation\StatsOutput\CommitteeGraphsSept2016_files/figure-docx/disPopSize2-2.png" id="0" name="Picture"/>
+                    <pic:cNvPr descr="C:\Work\EclipseNeonWorkspace\ruthubc\DispersalSimulation\StatsOutput\CommitteeGraphsSept2016_files/figure-docx/freqDisp-1.png" id="0" name="Picture"/>
                     <pic:cNvPicPr>
                       <a:picLocks noChangeArrowheads="1" noChangeAspect="1"/>
                     </pic:cNvPicPr>
                   </pic:nvPicPr>
                   <pic:blipFill>
-                    <a:blip r:embed="rId26"/>
+                    <a:blip r:embed="rId27"/>
                     <a:stretch>
                       <a:fillRect/>
                     </a:stretch>
@@ -264,7 +252,7 @@
                   <pic:spPr bwMode="auto">
                     <a:xfrm>
                       <a:off x="0" y="0"/>
-                      <a:ext cx="5334000" cy="3840480"/>
+                      <a:ext cx="6858000" cy="4114799"/>
                     </a:xfrm>
                     <a:prstGeom prst="rect">
                       <a:avLst/>
@@ -282,58 +270,23 @@
           </wp:inline>
         </w:drawing>
       </w:r>
-    </w:p>
-    <w:p>
-      <w:pPr>
-        <w:pStyle w:val="Heading1"/>
-      </w:pPr>
-      <w:bookmarkStart w:id="27" w:name="dispersal-frequency"/>
-      <w:bookmarkEnd w:id="27"/>
-      <w:r>
-        <w:t xml:space="preserve">dispersal frequency</w:t>
-      </w:r>
-    </w:p>
-    <w:p>
-      <w:pPr>
-        <w:pStyle w:val="Heading1"/>
-      </w:pPr>
-      <w:bookmarkStart w:id="28" w:name="survival-of-population"/>
-      <w:bookmarkEnd w:id="28"/>
-      <w:r>
-        <w:t xml:space="preserve">survival of population</w:t>
-      </w:r>
-    </w:p>
-    <w:p>
-      <w:pPr>
-        <w:pStyle w:val="Heading2"/>
-      </w:pPr>
-      <w:bookmarkStart w:id="29" w:name="vs.-comp-vs-adult-disperal-size"/>
-      <w:bookmarkEnd w:id="29"/>
-      <w:r>
-        <w:t xml:space="preserve">vs. comp vs adult disperal size</w:t>
-      </w:r>
-    </w:p>
-    <w:p>
-      <w:pPr>
-        <w:pStyle w:val="FirstParagraph"/>
-      </w:pPr>
       <w:r>
         <w:drawing>
           <wp:inline>
-            <wp:extent cx="5334000" cy="3840480"/>
+            <wp:extent cx="6858000" cy="4114799"/>
             <wp:effectExtent b="0" l="0" r="0" t="0"/>
             <wp:docPr descr="" id="1" name="Picture"/>
             <a:graphic>
               <a:graphicData uri="http://schemas.openxmlformats.org/drawingml/2006/picture">
                 <pic:pic>
                   <pic:nvPicPr>
-                    <pic:cNvPr descr="C:\Work\EclipseNeonWorkspace\ruthubc\DispersalSimulation\StatsOutput\CommitteeGraphsSept2016_files/figure-docx/popSurv-1.png" id="0" name="Picture"/>
+                    <pic:cNvPr descr="C:\Work\EclipseNeonWorkspace\ruthubc\DispersalSimulation\StatsOutput\CommitteeGraphsSept2016_files/figure-docx/freqDisp-2.png" id="0" name="Picture"/>
                     <pic:cNvPicPr>
                       <a:picLocks noChangeArrowheads="1" noChangeAspect="1"/>
                     </pic:cNvPicPr>
                   </pic:nvPicPr>
                   <pic:blipFill>
-                    <a:blip r:embed="rId30"/>
+                    <a:blip r:embed="rId28"/>
                     <a:stretch>
                       <a:fillRect/>
                     </a:stretch>
@@ -341,7 +294,7 @@
                   <pic:spPr bwMode="auto">
                     <a:xfrm>
                       <a:off x="0" y="0"/>
-                      <a:ext cx="5334000" cy="3840480"/>
+                      <a:ext cx="6858000" cy="4114799"/>
                     </a:xfrm>
                     <a:prstGeom prst="rect">
                       <a:avLst/>
@@ -359,17 +312,42 @@
           </wp:inline>
         </w:drawing>
       </w:r>
+    </w:p>
+    <w:p>
+      <w:pPr>
+        <w:pStyle w:val="Heading1"/>
+      </w:pPr>
+      <w:bookmarkStart w:id="29" w:name="survival-of-population"/>
+      <w:bookmarkEnd w:id="29"/>
+      <w:r>
+        <w:t xml:space="preserve">survival of population</w:t>
+      </w:r>
+    </w:p>
+    <w:p>
+      <w:pPr>
+        <w:pStyle w:val="Heading2"/>
+      </w:pPr>
+      <w:bookmarkStart w:id="30" w:name="vs.-comp-vs-adult-disperal-size"/>
+      <w:bookmarkEnd w:id="30"/>
+      <w:r>
+        <w:t xml:space="preserve">vs. comp vs adult disperal size</w:t>
+      </w:r>
+    </w:p>
+    <w:p>
+      <w:pPr>
+        <w:pStyle w:val="FirstParagraph"/>
+      </w:pPr>
       <w:r>
         <w:drawing>
           <wp:inline>
-            <wp:extent cx="5334000" cy="3840480"/>
+            <wp:extent cx="6858000" cy="4114799"/>
             <wp:effectExtent b="0" l="0" r="0" t="0"/>
             <wp:docPr descr="" id="1" name="Picture"/>
             <a:graphic>
               <a:graphicData uri="http://schemas.openxmlformats.org/drawingml/2006/picture">
                 <pic:pic>
                   <pic:nvPicPr>
-                    <pic:cNvPr descr="C:\Work\EclipseNeonWorkspace\ruthubc\DispersalSimulation\StatsOutput\CommitteeGraphsSept2016_files/figure-docx/popSurv-2.png" id="0" name="Picture"/>
+                    <pic:cNvPr descr="C:\Work\EclipseNeonWorkspace\ruthubc\DispersalSimulation\StatsOutput\CommitteeGraphsSept2016_files/figure-docx/popSurv-1.png" id="0" name="Picture"/>
                     <pic:cNvPicPr>
                       <a:picLocks noChangeArrowheads="1" noChangeAspect="1"/>
                     </pic:cNvPicPr>
@@ -383,7 +361,7 @@
                   <pic:spPr bwMode="auto">
                     <a:xfrm>
                       <a:off x="0" y="0"/>
-                      <a:ext cx="5334000" cy="3840480"/>
+                      <a:ext cx="6858000" cy="4114799"/>
                     </a:xfrm>
                     <a:prstGeom prst="rect">
                       <a:avLst/>
@@ -404,14 +382,14 @@
       <w:r>
         <w:drawing>
           <wp:inline>
-            <wp:extent cx="5334000" cy="3840480"/>
+            <wp:extent cx="6858000" cy="4114799"/>
             <wp:effectExtent b="0" l="0" r="0" t="0"/>
             <wp:docPr descr="" id="1" name="Picture"/>
             <a:graphic>
               <a:graphicData uri="http://schemas.openxmlformats.org/drawingml/2006/picture">
                 <pic:pic>
                   <pic:nvPicPr>
-                    <pic:cNvPr descr="C:\Work\EclipseNeonWorkspace\ruthubc\DispersalSimulation\StatsOutput\CommitteeGraphsSept2016_files/figure-docx/popSurv-3.png" id="0" name="Picture"/>
+                    <pic:cNvPr descr="C:\Work\EclipseNeonWorkspace\ruthubc\DispersalSimulation\StatsOutput\CommitteeGraphsSept2016_files/figure-docx/popSurv-2.png" id="0" name="Picture"/>
                     <pic:cNvPicPr>
                       <a:picLocks noChangeArrowheads="1" noChangeAspect="1"/>
                     </pic:cNvPicPr>
@@ -425,7 +403,7 @@
                   <pic:spPr bwMode="auto">
                     <a:xfrm>
                       <a:off x="0" y="0"/>
-                      <a:ext cx="5334000" cy="3840480"/>
+                      <a:ext cx="6858000" cy="4114799"/>
                     </a:xfrm>
                     <a:prstGeom prst="rect">
                       <a:avLst/>
@@ -443,49 +421,23 @@
           </wp:inline>
         </w:drawing>
       </w:r>
-    </w:p>
-    <w:p>
-      <w:pPr>
-        <w:pStyle w:val="Heading1"/>
-      </w:pPr>
-      <w:bookmarkStart w:id="33" w:name="extinct-without-dispersing"/>
-      <w:bookmarkEnd w:id="33"/>
-      <w:r>
-        <w:t xml:space="preserve">extinct without dispersing</w:t>
-      </w:r>
-    </w:p>
-    <w:p>
-      <w:pPr>
-        <w:pStyle w:val="SourceCode"/>
-      </w:pPr>
-      <w:r>
-        <w:rPr>
-          <w:rStyle w:val="VerbatimChar"/>
-        </w:rPr>
-        <w:t xml:space="preserve">Warning: Removed 8 rows containing missing values (geom_point).</w:t>
-      </w:r>
-    </w:p>
-    <w:p>
-      <w:pPr>
-        <w:pStyle w:val="FirstParagraph"/>
-      </w:pPr>
       <w:r>
         <w:drawing>
           <wp:inline>
-            <wp:extent cx="5334000" cy="3840480"/>
+            <wp:extent cx="6858000" cy="4114799"/>
             <wp:effectExtent b="0" l="0" r="0" t="0"/>
             <wp:docPr descr="" id="1" name="Picture"/>
             <a:graphic>
               <a:graphicData uri="http://schemas.openxmlformats.org/drawingml/2006/picture">
                 <pic:pic>
                   <pic:nvPicPr>
-                    <pic:cNvPr descr="C:\Work\EclipseNeonWorkspace\ruthubc\DispersalSimulation\StatsOutput\CommitteeGraphsSept2016_files/figure-docx/ExtinctNoDisp-1.png" id="0" name="Picture"/>
+                    <pic:cNvPr descr="C:\Work\EclipseNeonWorkspace\ruthubc\DispersalSimulation\StatsOutput\CommitteeGraphsSept2016_files/figure-docx/popSurv-3.png" id="0" name="Picture"/>
                     <pic:cNvPicPr>
                       <a:picLocks noChangeArrowheads="1" noChangeAspect="1"/>
                     </pic:cNvPicPr>
                   </pic:nvPicPr>
                   <pic:blipFill>
-                    <a:blip r:embed="rId34"/>
+                    <a:blip r:embed="rId33"/>
                     <a:stretch>
                       <a:fillRect/>
                     </a:stretch>
@@ -493,7 +445,7 @@
                   <pic:spPr bwMode="auto">
                     <a:xfrm>
                       <a:off x="0" y="0"/>
-                      <a:ext cx="5334000" cy="3840480"/>
+                      <a:ext cx="6858000" cy="4114799"/>
                     </a:xfrm>
                     <a:prstGeom prst="rect">
                       <a:avLst/>
@@ -511,17 +463,43 @@
           </wp:inline>
         </w:drawing>
       </w:r>
+    </w:p>
+    <w:p>
+      <w:pPr>
+        <w:pStyle w:val="Heading1"/>
+      </w:pPr>
+      <w:bookmarkStart w:id="34" w:name="extinct-without-dispersing"/>
+      <w:bookmarkEnd w:id="34"/>
+      <w:r>
+        <w:t xml:space="preserve">extinct without dispersing</w:t>
+      </w:r>
+    </w:p>
+    <w:p>
+      <w:pPr>
+        <w:pStyle w:val="SourceCode"/>
+      </w:pPr>
+      <w:r>
+        <w:rPr>
+          <w:rStyle w:val="VerbatimChar"/>
+        </w:rPr>
+        <w:t xml:space="preserve">Warning: Removed 8 rows containing missing values (geom_point).</w:t>
+      </w:r>
+    </w:p>
+    <w:p>
+      <w:pPr>
+        <w:pStyle w:val="FirstParagraph"/>
+      </w:pPr>
       <w:r>
         <w:drawing>
           <wp:inline>
-            <wp:extent cx="5334000" cy="3840480"/>
+            <wp:extent cx="6858000" cy="4114799"/>
             <wp:effectExtent b="0" l="0" r="0" t="0"/>
             <wp:docPr descr="" id="1" name="Picture"/>
             <a:graphic>
               <a:graphicData uri="http://schemas.openxmlformats.org/drawingml/2006/picture">
                 <pic:pic>
                   <pic:nvPicPr>
-                    <pic:cNvPr descr="C:\Work\EclipseNeonWorkspace\ruthubc\DispersalSimulation\StatsOutput\CommitteeGraphsSept2016_files/figure-docx/ExtinctNoDisp-2.png" id="0" name="Picture"/>
+                    <pic:cNvPr descr="C:\Work\EclipseNeonWorkspace\ruthubc\DispersalSimulation\StatsOutput\CommitteeGraphsSept2016_files/figure-docx/ExtinctNoDisp-1.png" id="0" name="Picture"/>
                     <pic:cNvPicPr>
                       <a:picLocks noChangeArrowheads="1" noChangeAspect="1"/>
                     </pic:cNvPicPr>
@@ -535,7 +513,7 @@
                   <pic:spPr bwMode="auto">
                     <a:xfrm>
                       <a:off x="0" y="0"/>
-                      <a:ext cx="5334000" cy="3840480"/>
+                      <a:ext cx="6858000" cy="4114799"/>
                     </a:xfrm>
                     <a:prstGeom prst="rect">
                       <a:avLst/>
@@ -553,8 +531,196 @@
           </wp:inline>
         </w:drawing>
       </w:r>
+      <w:r>
+        <w:drawing>
+          <wp:inline>
+            <wp:extent cx="6858000" cy="4114799"/>
+            <wp:effectExtent b="0" l="0" r="0" t="0"/>
+            <wp:docPr descr="" id="1" name="Picture"/>
+            <a:graphic>
+              <a:graphicData uri="http://schemas.openxmlformats.org/drawingml/2006/picture">
+                <pic:pic>
+                  <pic:nvPicPr>
+                    <pic:cNvPr descr="C:\Work\EclipseNeonWorkspace\ruthubc\DispersalSimulation\StatsOutput\CommitteeGraphsSept2016_files/figure-docx/ExtinctNoDisp-2.png" id="0" name="Picture"/>
+                    <pic:cNvPicPr>
+                      <a:picLocks noChangeArrowheads="1" noChangeAspect="1"/>
+                    </pic:cNvPicPr>
+                  </pic:nvPicPr>
+                  <pic:blipFill>
+                    <a:blip r:embed="rId36"/>
+                    <a:stretch>
+                      <a:fillRect/>
+                    </a:stretch>
+                  </pic:blipFill>
+                  <pic:spPr bwMode="auto">
+                    <a:xfrm>
+                      <a:off x="0" y="0"/>
+                      <a:ext cx="6858000" cy="4114799"/>
+                    </a:xfrm>
+                    <a:prstGeom prst="rect">
+                      <a:avLst/>
+                    </a:prstGeom>
+                    <a:noFill/>
+                    <a:ln w="9525">
+                      <a:noFill/>
+                      <a:headEnd/>
+                      <a:tailEnd/>
+                    </a:ln>
+                  </pic:spPr>
+                </pic:pic>
+              </a:graphicData>
+            </a:graphic>
+          </wp:inline>
+        </w:drawing>
+      </w:r>
     </w:p>
-    <w:sectPr/>
+    <w:p>
+      <w:pPr>
+        <w:pStyle w:val="Heading1"/>
+      </w:pPr>
+      <w:bookmarkStart w:id="37" w:name="metapopulation"/>
+      <w:bookmarkEnd w:id="37"/>
+      <w:r>
+        <w:t xml:space="preserve">Metapopulation</w:t>
+      </w:r>
+    </w:p>
+    <w:p>
+      <w:pPr>
+        <w:pStyle w:val="FirstParagraph"/>
+      </w:pPr>
+      <w:r>
+        <w:drawing>
+          <wp:inline>
+            <wp:extent cx="6858000" cy="4114799"/>
+            <wp:effectExtent b="0" l="0" r="0" t="0"/>
+            <wp:docPr descr="" id="1" name="Picture"/>
+            <a:graphic>
+              <a:graphicData uri="http://schemas.openxmlformats.org/drawingml/2006/picture">
+                <pic:pic>
+                  <pic:nvPicPr>
+                    <pic:cNvPr descr="C:\Work\EclipseNeonWorkspace\ruthubc\DispersalSimulation\StatsOutput\CommitteeGraphsSept2016_files/figure-docx/metapop-1.png" id="0" name="Picture"/>
+                    <pic:cNvPicPr>
+                      <a:picLocks noChangeArrowheads="1" noChangeAspect="1"/>
+                    </pic:cNvPicPr>
+                  </pic:nvPicPr>
+                  <pic:blipFill>
+                    <a:blip r:embed="rId38"/>
+                    <a:stretch>
+                      <a:fillRect/>
+                    </a:stretch>
+                  </pic:blipFill>
+                  <pic:spPr bwMode="auto">
+                    <a:xfrm>
+                      <a:off x="0" y="0"/>
+                      <a:ext cx="6858000" cy="4114799"/>
+                    </a:xfrm>
+                    <a:prstGeom prst="rect">
+                      <a:avLst/>
+                    </a:prstGeom>
+                    <a:noFill/>
+                    <a:ln w="9525">
+                      <a:noFill/>
+                      <a:headEnd/>
+                      <a:tailEnd/>
+                    </a:ln>
+                  </pic:spPr>
+                </pic:pic>
+              </a:graphicData>
+            </a:graphic>
+          </wp:inline>
+        </w:drawing>
+      </w:r>
+      <w:r>
+        <w:drawing>
+          <wp:inline>
+            <wp:extent cx="6858000" cy="4114799"/>
+            <wp:effectExtent b="0" l="0" r="0" t="0"/>
+            <wp:docPr descr="" id="1" name="Picture"/>
+            <a:graphic>
+              <a:graphicData uri="http://schemas.openxmlformats.org/drawingml/2006/picture">
+                <pic:pic>
+                  <pic:nvPicPr>
+                    <pic:cNvPr descr="C:\Work\EclipseNeonWorkspace\ruthubc\DispersalSimulation\StatsOutput\CommitteeGraphsSept2016_files/figure-docx/metapop-2.png" id="0" name="Picture"/>
+                    <pic:cNvPicPr>
+                      <a:picLocks noChangeArrowheads="1" noChangeAspect="1"/>
+                    </pic:cNvPicPr>
+                  </pic:nvPicPr>
+                  <pic:blipFill>
+                    <a:blip r:embed="rId39"/>
+                    <a:stretch>
+                      <a:fillRect/>
+                    </a:stretch>
+                  </pic:blipFill>
+                  <pic:spPr bwMode="auto">
+                    <a:xfrm>
+                      <a:off x="0" y="0"/>
+                      <a:ext cx="6858000" cy="4114799"/>
+                    </a:xfrm>
+                    <a:prstGeom prst="rect">
+                      <a:avLst/>
+                    </a:prstGeom>
+                    <a:noFill/>
+                    <a:ln w="9525">
+                      <a:noFill/>
+                      <a:headEnd/>
+                      <a:tailEnd/>
+                    </a:ln>
+                  </pic:spPr>
+                </pic:pic>
+              </a:graphicData>
+            </a:graphic>
+          </wp:inline>
+        </w:drawing>
+      </w:r>
+      <w:r>
+        <w:drawing>
+          <wp:inline>
+            <wp:extent cx="6858000" cy="4114799"/>
+            <wp:effectExtent b="0" l="0" r="0" t="0"/>
+            <wp:docPr descr="" id="1" name="Picture"/>
+            <a:graphic>
+              <a:graphicData uri="http://schemas.openxmlformats.org/drawingml/2006/picture">
+                <pic:pic>
+                  <pic:nvPicPr>
+                    <pic:cNvPr descr="C:\Work\EclipseNeonWorkspace\ruthubc\DispersalSimulation\StatsOutput\CommitteeGraphsSept2016_files/figure-docx/metapop-3.png" id="0" name="Picture"/>
+                    <pic:cNvPicPr>
+                      <a:picLocks noChangeArrowheads="1" noChangeAspect="1"/>
+                    </pic:cNvPicPr>
+                  </pic:nvPicPr>
+                  <pic:blipFill>
+                    <a:blip r:embed="rId40"/>
+                    <a:stretch>
+                      <a:fillRect/>
+                    </a:stretch>
+                  </pic:blipFill>
+                  <pic:spPr bwMode="auto">
+                    <a:xfrm>
+                      <a:off x="0" y="0"/>
+                      <a:ext cx="6858000" cy="4114799"/>
+                    </a:xfrm>
+                    <a:prstGeom prst="rect">
+                      <a:avLst/>
+                    </a:prstGeom>
+                    <a:noFill/>
+                    <a:ln w="9525">
+                      <a:noFill/>
+                      <a:headEnd/>
+                      <a:tailEnd/>
+                    </a:ln>
+                  </pic:spPr>
+                </pic:pic>
+              </a:graphicData>
+            </a:graphic>
+          </wp:inline>
+        </w:drawing>
+      </w:r>
+    </w:p>
+    <w:sectPr>
+      <w:pgSz w:w="12240" w:h="15840"/>
+      <w:pgMar w:top="720" w:right="720" w:bottom="720" w:left="720" w:header="720" w:footer="720" w:gutter="0"/>
+      <w:cols w:space="720"/>
+      <w:docGrid w:linePitch="299"/>
+    </w:sectPr>
   </w:body>
 </w:document>
 </file>
@@ -579,9 +745,193 @@
 </file>
 
 <file path=word/numbering.xml><?xml version="1.0" encoding="utf-8"?>
-<w:numbering xmlns:w="http://schemas.openxmlformats.org/wordprocessingml/2006/main">
+<w:numbering xmlns:wpc="http://schemas.microsoft.com/office/word/2010/wordprocessingCanvas" xmlns:mc="http://schemas.openxmlformats.org/markup-compatibility/2006" xmlns:o="urn:schemas-microsoft-com:office:office" xmlns:r="http://schemas.openxmlformats.org/officeDocument/2006/relationships" xmlns:m="http://schemas.openxmlformats.org/officeDocument/2006/math" xmlns:v="urn:schemas-microsoft-com:vml" xmlns:wp14="http://schemas.microsoft.com/office/word/2010/wordprocessingDrawing" xmlns:wp="http://schemas.openxmlformats.org/drawingml/2006/wordprocessingDrawing" xmlns:w10="urn:schemas-microsoft-com:office:word" xmlns:w="http://schemas.openxmlformats.org/wordprocessingml/2006/main" xmlns:w14="http://schemas.microsoft.com/office/word/2010/wordml" xmlns:wpg="http://schemas.microsoft.com/office/word/2010/wordprocessingGroup" xmlns:wpi="http://schemas.microsoft.com/office/word/2010/wordprocessingInk" xmlns:wne="http://schemas.microsoft.com/office/word/2006/wordml" xmlns:wps="http://schemas.microsoft.com/office/word/2010/wordprocessingShape" mc:Ignorable="w14 wp14">
   <w:abstractNum w:abstractNumId="0">
-    <w:nsid w:val="e17f69ba"/>
+    <w:nsid w:val="C1B48EB5"/>
+    <w:multiLevelType w:val="multilevel"/>
+    <w:tmpl w:val="BFE2E732"/>
+    <w:lvl w:ilvl="0">
+      <w:numFmt w:val="bullet"/>
+      <w:lvlText w:val=" "/>
+      <w:lvlJc w:val="left"/>
+      <w:pPr>
+        <w:tabs>
+          <w:tab w:val="num" w:pos="0"/>
+        </w:tabs>
+        <w:ind w:left="480" w:hanging="480"/>
+      </w:pPr>
+    </w:lvl>
+    <w:lvl w:ilvl="1">
+      <w:numFmt w:val="bullet"/>
+      <w:lvlText w:val=" "/>
+      <w:lvlJc w:val="left"/>
+      <w:pPr>
+        <w:tabs>
+          <w:tab w:val="num" w:pos="720"/>
+        </w:tabs>
+        <w:ind w:left="1200" w:hanging="480"/>
+      </w:pPr>
+    </w:lvl>
+    <w:lvl w:ilvl="2">
+      <w:numFmt w:val="bullet"/>
+      <w:lvlText w:val=" "/>
+      <w:lvlJc w:val="left"/>
+      <w:pPr>
+        <w:tabs>
+          <w:tab w:val="num" w:pos="1440"/>
+        </w:tabs>
+        <w:ind w:left="1920" w:hanging="480"/>
+      </w:pPr>
+    </w:lvl>
+    <w:lvl w:ilvl="3">
+      <w:numFmt w:val="bullet"/>
+      <w:lvlText w:val=" "/>
+      <w:lvlJc w:val="left"/>
+      <w:pPr>
+        <w:tabs>
+          <w:tab w:val="num" w:pos="2160"/>
+        </w:tabs>
+        <w:ind w:left="2640" w:hanging="480"/>
+      </w:pPr>
+    </w:lvl>
+    <w:lvl w:ilvl="4">
+      <w:numFmt w:val="bullet"/>
+      <w:lvlText w:val=" "/>
+      <w:lvlJc w:val="left"/>
+      <w:pPr>
+        <w:tabs>
+          <w:tab w:val="num" w:pos="2880"/>
+        </w:tabs>
+        <w:ind w:left="3360" w:hanging="480"/>
+      </w:pPr>
+    </w:lvl>
+    <w:lvl w:ilvl="5">
+      <w:numFmt w:val="bullet"/>
+      <w:lvlText w:val=" "/>
+      <w:lvlJc w:val="left"/>
+      <w:pPr>
+        <w:tabs>
+          <w:tab w:val="num" w:pos="3600"/>
+        </w:tabs>
+        <w:ind w:left="4080" w:hanging="480"/>
+      </w:pPr>
+    </w:lvl>
+    <w:lvl w:ilvl="6">
+      <w:numFmt w:val="bullet"/>
+      <w:lvlText w:val=" "/>
+      <w:lvlJc w:val="left"/>
+      <w:pPr>
+        <w:tabs>
+          <w:tab w:val="num" w:pos="4320"/>
+        </w:tabs>
+        <w:ind w:left="4800" w:hanging="480"/>
+      </w:pPr>
+    </w:lvl>
+    <w:lvl w:ilvl="7">
+      <w:numFmt w:val="decimal"/>
+      <w:lvlText w:val=""/>
+      <w:lvlJc w:val="left"/>
+    </w:lvl>
+    <w:lvl w:ilvl="8">
+      <w:numFmt w:val="decimal"/>
+      <w:lvlText w:val=""/>
+      <w:lvlJc w:val="left"/>
+    </w:lvl>
+  </w:abstractNum>
+  <w:abstractNum w:abstractNumId="1">
+    <w:nsid w:val="E17F69BA"/>
+    <w:multiLevelType w:val="multilevel"/>
+    <w:tmpl w:val="C862EBAC"/>
+    <w:lvl w:ilvl="0">
+      <w:numFmt w:val="bullet"/>
+      <w:lvlText w:val=" "/>
+      <w:lvlJc w:val="left"/>
+      <w:pPr>
+        <w:tabs>
+          <w:tab w:val="num" w:pos="0"/>
+        </w:tabs>
+        <w:ind w:left="480" w:hanging="480"/>
+      </w:pPr>
+    </w:lvl>
+    <w:lvl w:ilvl="1">
+      <w:numFmt w:val="bullet"/>
+      <w:lvlText w:val=" "/>
+      <w:lvlJc w:val="left"/>
+      <w:pPr>
+        <w:tabs>
+          <w:tab w:val="num" w:pos="720"/>
+        </w:tabs>
+        <w:ind w:left="1200" w:hanging="480"/>
+      </w:pPr>
+    </w:lvl>
+    <w:lvl w:ilvl="2">
+      <w:numFmt w:val="bullet"/>
+      <w:lvlText w:val=" "/>
+      <w:lvlJc w:val="left"/>
+      <w:pPr>
+        <w:tabs>
+          <w:tab w:val="num" w:pos="1440"/>
+        </w:tabs>
+        <w:ind w:left="1920" w:hanging="480"/>
+      </w:pPr>
+    </w:lvl>
+    <w:lvl w:ilvl="3">
+      <w:numFmt w:val="bullet"/>
+      <w:lvlText w:val=" "/>
+      <w:lvlJc w:val="left"/>
+      <w:pPr>
+        <w:tabs>
+          <w:tab w:val="num" w:pos="2160"/>
+        </w:tabs>
+        <w:ind w:left="2640" w:hanging="480"/>
+      </w:pPr>
+    </w:lvl>
+    <w:lvl w:ilvl="4">
+      <w:numFmt w:val="bullet"/>
+      <w:lvlText w:val=" "/>
+      <w:lvlJc w:val="left"/>
+      <w:pPr>
+        <w:tabs>
+          <w:tab w:val="num" w:pos="2880"/>
+        </w:tabs>
+        <w:ind w:left="3360" w:hanging="480"/>
+      </w:pPr>
+    </w:lvl>
+    <w:lvl w:ilvl="5">
+      <w:numFmt w:val="bullet"/>
+      <w:lvlText w:val=" "/>
+      <w:lvlJc w:val="left"/>
+      <w:pPr>
+        <w:tabs>
+          <w:tab w:val="num" w:pos="3600"/>
+        </w:tabs>
+        <w:ind w:left="4080" w:hanging="480"/>
+      </w:pPr>
+    </w:lvl>
+    <w:lvl w:ilvl="6">
+      <w:numFmt w:val="bullet"/>
+      <w:lvlText w:val=" "/>
+      <w:lvlJc w:val="left"/>
+      <w:pPr>
+        <w:tabs>
+          <w:tab w:val="num" w:pos="4320"/>
+        </w:tabs>
+        <w:ind w:left="4800" w:hanging="480"/>
+      </w:pPr>
+    </w:lvl>
+    <w:lvl w:ilvl="7">
+      <w:numFmt w:val="decimal"/>
+      <w:lvlText w:val=""/>
+      <w:lvlJc w:val="left"/>
+    </w:lvl>
+    <w:lvl w:ilvl="8">
+      <w:numFmt w:val="decimal"/>
+      <w:lvlText w:val=""/>
+      <w:lvlJc w:val="left"/>
+    </w:lvl>
+  </w:abstractNum>
+  <w:abstractNum w:abstractNumId="990">
+    <w:nsid w:val="18692b46"/>
     <w:multiLevelType w:val="multilevel"/>
     <w:lvl w:ilvl="0">
       <w:numFmt w:val="bullet"/>
@@ -661,88 +1011,10 @@
       </w:pPr>
     </w:lvl>
   </w:abstractNum>
-  <w:abstractNum w:abstractNumId="990">
-    <w:nsid w:val="8b0fd561"/>
-    <w:multiLevelType w:val="multilevel"/>
-    <w:lvl w:ilvl="0">
-      <w:numFmt w:val="bullet"/>
-      <w:lvlText w:val=" "/>
-      <w:lvlJc w:val="left"/>
-      <w:pPr>
-        <w:tabs>
-          <w:tab w:val="num" w:pos="0"/>
-        </w:tabs>
-        <w:ind w:left="480" w:hanging="480"/>
-      </w:pPr>
-    </w:lvl>
-    <w:lvl w:ilvl="1">
-      <w:numFmt w:val="bullet"/>
-      <w:lvlText w:val=" "/>
-      <w:lvlJc w:val="left"/>
-      <w:pPr>
-        <w:tabs>
-          <w:tab w:val="num" w:pos="720"/>
-        </w:tabs>
-        <w:ind w:left="1200" w:hanging="480"/>
-      </w:pPr>
-    </w:lvl>
-    <w:lvl w:ilvl="2">
-      <w:numFmt w:val="bullet"/>
-      <w:lvlText w:val=" "/>
-      <w:lvlJc w:val="left"/>
-      <w:pPr>
-        <w:tabs>
-          <w:tab w:val="num" w:pos="1440"/>
-        </w:tabs>
-        <w:ind w:left="1920" w:hanging="480"/>
-      </w:pPr>
-    </w:lvl>
-    <w:lvl w:ilvl="3">
-      <w:numFmt w:val="bullet"/>
-      <w:lvlText w:val=" "/>
-      <w:lvlJc w:val="left"/>
-      <w:pPr>
-        <w:tabs>
-          <w:tab w:val="num" w:pos="2160"/>
-        </w:tabs>
-        <w:ind w:left="2640" w:hanging="480"/>
-      </w:pPr>
-    </w:lvl>
-    <w:lvl w:ilvl="4">
-      <w:numFmt w:val="bullet"/>
-      <w:lvlText w:val=" "/>
-      <w:lvlJc w:val="left"/>
-      <w:pPr>
-        <w:tabs>
-          <w:tab w:val="num" w:pos="2880"/>
-        </w:tabs>
-        <w:ind w:left="3360" w:hanging="480"/>
-      </w:pPr>
-    </w:lvl>
-    <w:lvl w:ilvl="5">
-      <w:numFmt w:val="bullet"/>
-      <w:lvlText w:val=" "/>
-      <w:lvlJc w:val="left"/>
-      <w:pPr>
-        <w:tabs>
-          <w:tab w:val="num" w:pos="3600"/>
-        </w:tabs>
-        <w:ind w:left="4080" w:hanging="480"/>
-      </w:pPr>
-    </w:lvl>
-    <w:lvl w:ilvl="6">
-      <w:numFmt w:val="bullet"/>
-      <w:lvlText w:val=" "/>
-      <w:lvlJc w:val="left"/>
-      <w:pPr>
-        <w:tabs>
-          <w:tab w:val="num" w:pos="4320"/>
-        </w:tabs>
-        <w:ind w:left="4800" w:hanging="480"/>
-      </w:pPr>
-    </w:lvl>
-  </w:abstractNum>
   <w:num w:numId="1">
+    <w:abstractNumId w:val="1"/>
+  </w:num>
+  <w:num w:numId="2">
     <w:abstractNumId w:val="0"/>
   </w:num>
   <w:num w:numId="1000">
@@ -752,160 +1024,84 @@
 </file>
 
 <file path=word/styles.xml><?xml version="1.0" encoding="utf-8"?>
-<w:styles xmlns:r="http://schemas.openxmlformats.org/officeDocument/2006/relationships" xmlns:w="http://schemas.openxmlformats.org/wordprocessingml/2006/main">
+<w:styles xmlns:mc="http://schemas.openxmlformats.org/markup-compatibility/2006" xmlns:r="http://schemas.openxmlformats.org/officeDocument/2006/relationships" xmlns:w="http://schemas.openxmlformats.org/wordprocessingml/2006/main" xmlns:w14="http://schemas.microsoft.com/office/word/2010/wordml" mc:Ignorable="w14">
   <w:docDefaults>
     <w:rPrDefault>
       <w:rPr>
-        <w:rFonts w:asciiTheme="minorHAnsi" w:eastAsiaTheme="minorHAnsi" w:hAnsiTheme="minorHAnsi" w:cstheme="minorBidi"/>
-        <w:sz w:val="24"/>
-        <w:szCs w:val="24"/>
+        <w:rFonts w:asciiTheme="minorHAnsi" w:eastAsiaTheme="minorEastAsia" w:hAnsiTheme="minorHAnsi" w:cstheme="minorBidi"/>
+        <w:sz w:val="22"/>
+        <w:szCs w:val="22"/>
         <w:lang w:val="en-US" w:eastAsia="en-US" w:bidi="ar-SA"/>
       </w:rPr>
     </w:rPrDefault>
     <w:pPrDefault>
       <w:pPr>
-        <w:spacing w:after="200"/>
+        <w:spacing w:after="160" w:line="480" w:lineRule="auto"/>
       </w:pPr>
     </w:pPrDefault>
   </w:docDefaults>
-  <w:latentStyles w:defLockedState="0" w:defUIPriority="0" w:defSemiHidden="0" w:defUnhideWhenUsed="0" w:defQFormat="0" w:count="276"/>
+  <w:latentStyles w:defLockedState="0" w:defUIPriority="0" w:defSemiHidden="0" w:defUnhideWhenUsed="0" w:defQFormat="0" w:count="267">
+    <w:lsdException w:name="Normal" w:qFormat="1"/>
+    <w:lsdException w:name="heading 1" w:uiPriority="9" w:qFormat="1"/>
+    <w:lsdException w:name="heading 2" w:uiPriority="9" w:qFormat="1"/>
+    <w:lsdException w:name="heading 3" w:uiPriority="9" w:qFormat="1"/>
+    <w:lsdException w:name="heading 4" w:uiPriority="9" w:qFormat="1"/>
+    <w:lsdException w:name="heading 5" w:uiPriority="9" w:qFormat="1"/>
+    <w:lsdException w:name="heading 6" w:uiPriority="9" w:qFormat="1"/>
+    <w:lsdException w:name="heading 7" w:uiPriority="9" w:qFormat="1"/>
+    <w:lsdException w:name="heading 8" w:uiPriority="9" w:qFormat="1"/>
+    <w:lsdException w:name="heading 9" w:uiPriority="9" w:qFormat="1"/>
+    <w:lsdException w:name="Title" w:uiPriority="10" w:qFormat="1"/>
+    <w:lsdException w:name="Subtitle" w:uiPriority="11" w:qFormat="1"/>
+    <w:lsdException w:name="Strong" w:uiPriority="22" w:qFormat="1"/>
+    <w:lsdException w:name="Emphasis" w:uiPriority="20" w:qFormat="1"/>
+    <w:lsdException w:name="No Spacing" w:uiPriority="1" w:qFormat="1"/>
+    <w:lsdException w:name="List Paragraph" w:uiPriority="34" w:qFormat="1"/>
+    <w:lsdException w:name="Quote" w:uiPriority="29" w:qFormat="1"/>
+    <w:lsdException w:name="Intense Quote" w:uiPriority="30" w:qFormat="1"/>
+    <w:lsdException w:name="Subtle Emphasis" w:uiPriority="19" w:qFormat="1"/>
+    <w:lsdException w:name="Intense Emphasis" w:uiPriority="21" w:qFormat="1"/>
+    <w:lsdException w:name="Subtle Reference" w:uiPriority="31" w:qFormat="1"/>
+    <w:lsdException w:name="Intense Reference" w:uiPriority="32" w:qFormat="1"/>
+    <w:lsdException w:name="Book Title" w:uiPriority="33" w:qFormat="1"/>
+    <w:lsdException w:name="TOC Heading" w:uiPriority="39" w:qFormat="1"/>
+  </w:latentStyles>
   <w:style w:type="paragraph" w:default="1" w:styleId="Normal">
     <w:name w:val="Normal"/>
     <w:qFormat/>
-  </w:style>
-  <w:style w:type="paragraph" w:styleId="BodyText">
-    <w:name w:val="Body Text"/>
+    <w:rsid w:val="00E52717"/>
+  </w:style>
+  <w:style w:type="paragraph" w:styleId="Heading1">
+    <w:name w:val="heading 1"/>
     <w:basedOn w:val="Normal"/>
-    <w:link w:val="BodyTextChar"/>
-    <w:pPr>
-      <w:spacing w:before="180" w:after="180"/>
-    </w:pPr>
-    <w:qFormat/>
-  </w:style>
-  <w:style w:type="paragraph" w:customStyle="1" w:styleId="FirstParagraph">
-    <w:name w:val="First Paragraph"/>
-    <w:basedOn w:val="BodyText"/>
-    <w:next w:val="BodyText"/>
-    <w:qFormat/>
-  </w:style>
-  <w:style w:type="paragraph" w:customStyle="1" w:styleId="Compact">
-    <w:name w:val="Compact"/>
-    <w:basedOn w:val="BodyText"/>
-    <w:qFormat/>
-    <w:pPr>
-      <w:spacing w:before="36" w:after="36"/>
-    </w:pPr>
-  </w:style>
-  <w:style w:type="paragraph" w:styleId="Title">
-    <w:name w:val="Title"/>
-    <w:basedOn w:val="Normal"/>
-    <w:next w:val="BodyText"/>
-    <w:qFormat/>
-    <w:pPr>
-      <w:keepNext/>
-      <w:keepLines/>
-      <w:spacing w:before="480" w:after="240"/>
-      <w:jc w:val="center"/>
-    </w:pPr>
-    <w:rPr>
-      <w:rFonts w:asciiTheme="majorHAnsi" w:eastAsiaTheme="majorEastAsia" w:hAnsiTheme="majorHAnsi" w:cstheme="majorBidi"/>
-      <w:b/>
-      <w:bCs/>
-      <w:color w:val="345A8A" w:themeColor="accent1" w:themeShade="B5"/>
-      <w:sz w:val="36"/>
-      <w:szCs w:val="36"/>
-    </w:rPr>
-  </w:style>
-  <w:style w:type="paragraph" w:styleId="Subtitle">
-    <w:name w:val="Subtitle"/>
-    <w:basedOn w:val="Title"/>
-    <w:next w:val="BodyText"/>
-    <w:qFormat/>
-    <w:pPr>
-      <w:keepNext/>
-      <w:keepLines/>
-      <w:spacing w:before="240" w:after="240"/>
-      <w:jc w:val="center"/>
-    </w:pPr>
-    <w:rPr>
-      <w:sz w:val="30"/>
-      <w:szCs w:val="30"/>
-    </w:rPr>
-  </w:style>
-  <w:style w:type="paragraph" w:customStyle="1" w:styleId="Author">
-    <w:name w:val="Author"/>
-    <w:next w:val="BodyText"/>
-    <w:qFormat/>
-    <w:pPr>
-      <w:keepNext/>
-      <w:keepLines/>
-      <w:jc w:val="center"/>
-    </w:pPr>
-  </w:style>
-  <w:style w:type="paragraph" w:styleId="Date">
-    <w:name w:val="Date"/>
-    <w:next w:val="BodyText"/>
-    <w:qFormat/>
-    <w:pPr>
-      <w:keepNext/>
-      <w:keepLines/>
-      <w:jc w:val="center"/>
-    </w:pPr>
-  </w:style>
-  <w:style w:type="paragraph" w:customStyle="1" w:styleId="Abstract">
-    <w:name w:val="Abstract"/>
-    <w:basedOn w:val="Normal"/>
-    <w:next w:val="BodyText"/>
-    <w:qFormat/>
-    <w:pPr>
-      <w:keepNext/>
-      <w:keepLines/>
-      <w:spacing w:before="300" w:after="300"/>
-    </w:pPr>
-    <w:rPr>
-      <w:sz w:val="20"/>
-      <w:szCs w:val="20"/>
-    </w:rPr>
-  </w:style>
-  <w:style w:type="paragraph" w:styleId="Bibliography">
-    <w:name w:val="Bibliography"/>
-    <w:basedOn w:val="Normal"/>
-    <w:next w:val="Bibliography"/>
-    <w:qFormat/>
-    <w:pPr/>
-    <w:rPr/>
-  </w:style>
-  <w:style w:type="paragraph" w:styleId="Heading1">
-    <w:name w:val="Heading 1"/>
-    <w:basedOn w:val="Normal"/>
-    <w:next w:val="BodyText"/>
+    <w:next w:val="Normal"/>
+    <w:link w:val="Heading1Char"/>
     <w:uiPriority w:val="9"/>
     <w:qFormat/>
-    <w:pPr>
-      <w:keepNext/>
-      <w:keepLines/>
+    <w:rsid w:val="00E52717"/>
+    <w:pPr>
       <w:spacing w:before="480" w:after="0"/>
+      <w:contextualSpacing/>
       <w:outlineLvl w:val="0"/>
     </w:pPr>
     <w:rPr>
       <w:rFonts w:asciiTheme="majorHAnsi" w:eastAsiaTheme="majorEastAsia" w:hAnsiTheme="majorHAnsi" w:cstheme="majorBidi"/>
       <w:b/>
       <w:bCs/>
-      <w:color w:val="345A8A" w:themeColor="accent1" w:themeShade="B5"/>
-      <w:sz w:val="32"/>
-      <w:szCs w:val="32"/>
+      <w:sz w:val="28"/>
+      <w:szCs w:val="28"/>
     </w:rPr>
   </w:style>
   <w:style w:type="paragraph" w:styleId="Heading2">
-    <w:name w:val="Heading 2"/>
+    <w:name w:val="heading 2"/>
     <w:basedOn w:val="Normal"/>
-    <w:next w:val="BodyText"/>
+    <w:next w:val="Normal"/>
+    <w:link w:val="Heading2Char"/>
     <w:uiPriority w:val="9"/>
     <w:unhideWhenUsed/>
     <w:qFormat/>
-    <w:pPr>
-      <w:keepNext/>
-      <w:keepLines/>
+    <w:rsid w:val="00E52717"/>
+    <w:pPr>
       <w:spacing w:before="200" w:after="0"/>
       <w:outlineLvl w:val="1"/>
     </w:pPr>
@@ -913,43 +1109,39 @@
       <w:rFonts w:asciiTheme="majorHAnsi" w:eastAsiaTheme="majorEastAsia" w:hAnsiTheme="majorHAnsi" w:cstheme="majorBidi"/>
       <w:b/>
       <w:bCs/>
-      <w:color w:val="4F81BD" w:themeColor="accent1"/>
-      <w:sz w:val="32"/>
-      <w:szCs w:val="32"/>
+      <w:i/>
+      <w:szCs w:val="26"/>
     </w:rPr>
   </w:style>
   <w:style w:type="paragraph" w:styleId="Heading3">
-    <w:name w:val="Heading 3"/>
+    <w:name w:val="heading 3"/>
     <w:basedOn w:val="Normal"/>
-    <w:next w:val="BodyText"/>
+    <w:next w:val="Normal"/>
+    <w:link w:val="Heading3Char"/>
     <w:uiPriority w:val="9"/>
     <w:unhideWhenUsed/>
     <w:qFormat/>
-    <w:pPr>
-      <w:keepNext/>
-      <w:keepLines/>
-      <w:spacing w:before="200" w:after="0"/>
+    <w:rsid w:val="00E52717"/>
+    <w:pPr>
+      <w:spacing w:before="200" w:after="0" w:line="271" w:lineRule="auto"/>
       <w:outlineLvl w:val="2"/>
     </w:pPr>
     <w:rPr>
       <w:rFonts w:asciiTheme="majorHAnsi" w:eastAsiaTheme="majorEastAsia" w:hAnsiTheme="majorHAnsi" w:cstheme="majorBidi"/>
       <w:b/>
       <w:bCs/>
-      <w:color w:val="4F81BD" w:themeColor="accent1"/>
-      <w:sz w:val="28"/>
-      <w:szCs w:val="28"/>
     </w:rPr>
   </w:style>
   <w:style w:type="paragraph" w:styleId="Heading4">
-    <w:name w:val="Heading 4"/>
+    <w:name w:val="heading 4"/>
     <w:basedOn w:val="Normal"/>
-    <w:next w:val="BodyText"/>
+    <w:next w:val="Normal"/>
+    <w:link w:val="Heading4Char"/>
     <w:uiPriority w:val="9"/>
     <w:unhideWhenUsed/>
     <w:qFormat/>
-    <w:pPr>
-      <w:keepNext/>
-      <w:keepLines/>
+    <w:rsid w:val="00E52717"/>
+    <w:pPr>
       <w:spacing w:before="200" w:after="0"/>
       <w:outlineLvl w:val="3"/>
     </w:pPr>
@@ -957,89 +1149,123 @@
       <w:rFonts w:asciiTheme="majorHAnsi" w:eastAsiaTheme="majorEastAsia" w:hAnsiTheme="majorHAnsi" w:cstheme="majorBidi"/>
       <w:b/>
       <w:bCs/>
-      <w:color w:val="4F81BD" w:themeColor="accent1"/>
-      <w:sz w:val="24"/>
-      <w:szCs w:val="24"/>
+      <w:i/>
+      <w:iCs/>
     </w:rPr>
   </w:style>
   <w:style w:type="paragraph" w:styleId="Heading5">
-    <w:name w:val="Heading 5"/>
+    <w:name w:val="heading 5"/>
     <w:basedOn w:val="Normal"/>
-    <w:next w:val="BodyText"/>
+    <w:next w:val="Normal"/>
+    <w:link w:val="Heading5Char"/>
     <w:uiPriority w:val="9"/>
     <w:unhideWhenUsed/>
     <w:qFormat/>
-    <w:pPr>
-      <w:keepNext/>
-      <w:keepLines/>
+    <w:rsid w:val="00E52717"/>
+    <w:pPr>
       <w:spacing w:before="200" w:after="0"/>
       <w:outlineLvl w:val="4"/>
     </w:pPr>
     <w:rPr>
       <w:rFonts w:asciiTheme="majorHAnsi" w:eastAsiaTheme="majorEastAsia" w:hAnsiTheme="majorHAnsi" w:cstheme="majorBidi"/>
-      <w:i/>
-      <w:iCs/>
-      <w:color w:val="4F81BD" w:themeColor="accent1"/>
-      <w:sz w:val="24"/>
-      <w:szCs w:val="24"/>
+      <w:b/>
+      <w:bCs/>
+      <w:color w:val="7F7F7F" w:themeColor="text1" w:themeTint="80"/>
     </w:rPr>
   </w:style>
   <w:style w:type="paragraph" w:styleId="Heading6">
-    <w:name w:val="Heading 6"/>
+    <w:name w:val="heading 6"/>
     <w:basedOn w:val="Normal"/>
-    <w:next w:val="BodyText"/>
+    <w:next w:val="Normal"/>
+    <w:link w:val="Heading6Char"/>
     <w:uiPriority w:val="9"/>
     <w:unhideWhenUsed/>
     <w:qFormat/>
-    <w:pPr>
-      <w:keepNext/>
-      <w:keepLines/>
-      <w:spacing w:before="200" w:after="0"/>
+    <w:rsid w:val="00E52717"/>
+    <w:pPr>
+      <w:spacing w:after="0" w:line="271" w:lineRule="auto"/>
       <w:outlineLvl w:val="5"/>
     </w:pPr>
     <w:rPr>
       <w:rFonts w:asciiTheme="majorHAnsi" w:eastAsiaTheme="majorEastAsia" w:hAnsiTheme="majorHAnsi" w:cstheme="majorBidi"/>
-      <w:color w:val="4F81BD" w:themeColor="accent1"/>
-      <w:sz w:val="24"/>
-      <w:szCs w:val="24"/>
-    </w:rPr>
-  </w:style>
-  <w:style w:type="paragraph" w:styleId="BlockText">
-    <w:name w:val="Block Text"/>
-    <w:basedOn w:val="BodyText"/>
-    <w:next w:val="BodyText"/>
+      <w:b/>
+      <w:bCs/>
+      <w:i/>
+      <w:iCs/>
+      <w:color w:val="7F7F7F" w:themeColor="text1" w:themeTint="80"/>
+    </w:rPr>
+  </w:style>
+  <w:style w:type="paragraph" w:styleId="Heading7">
+    <w:name w:val="heading 7"/>
+    <w:basedOn w:val="Normal"/>
+    <w:next w:val="Normal"/>
+    <w:link w:val="Heading7Char"/>
     <w:uiPriority w:val="9"/>
     <w:unhideWhenUsed/>
     <w:qFormat/>
-    <w:pPr>
-      <w:spacing w:before="100" w:after="100"/>
-      <w:ind w:firstLine="0"/>
+    <w:rsid w:val="00E52717"/>
+    <w:pPr>
+      <w:spacing w:after="0"/>
+      <w:outlineLvl w:val="6"/>
     </w:pPr>
     <w:rPr>
       <w:rFonts w:asciiTheme="majorHAnsi" w:eastAsiaTheme="majorEastAsia" w:hAnsiTheme="majorHAnsi" w:cstheme="majorBidi"/>
-      <w:bCs/>
-      <w:sz w:val="20"/>
-      <w:szCs w:val="20"/>
-    </w:rPr>
-  </w:style>
-  <w:style w:type="paragraph" w:styleId="FootnoteText">
-    <w:name w:val="Footnote Text"/>
+      <w:i/>
+      <w:iCs/>
+    </w:rPr>
+  </w:style>
+  <w:style w:type="paragraph" w:styleId="Heading8">
+    <w:name w:val="heading 8"/>
     <w:basedOn w:val="Normal"/>
-    <w:next w:val="FootnoteText"/>
+    <w:next w:val="Normal"/>
+    <w:link w:val="Heading8Char"/>
     <w:uiPriority w:val="9"/>
     <w:unhideWhenUsed/>
     <w:qFormat/>
+    <w:rsid w:val="00E52717"/>
+    <w:pPr>
+      <w:spacing w:after="0"/>
+      <w:outlineLvl w:val="7"/>
+    </w:pPr>
+    <w:rPr>
+      <w:rFonts w:asciiTheme="majorHAnsi" w:eastAsiaTheme="majorEastAsia" w:hAnsiTheme="majorHAnsi" w:cstheme="majorBidi"/>
+      <w:sz w:val="20"/>
+      <w:szCs w:val="20"/>
+    </w:rPr>
+  </w:style>
+  <w:style w:type="paragraph" w:styleId="Heading9">
+    <w:name w:val="heading 9"/>
+    <w:basedOn w:val="Normal"/>
+    <w:next w:val="Normal"/>
+    <w:link w:val="Heading9Char"/>
+    <w:uiPriority w:val="9"/>
+    <w:unhideWhenUsed/>
+    <w:qFormat/>
+    <w:rsid w:val="00E52717"/>
+    <w:pPr>
+      <w:spacing w:after="0"/>
+      <w:outlineLvl w:val="8"/>
+    </w:pPr>
+    <w:rPr>
+      <w:rFonts w:asciiTheme="majorHAnsi" w:eastAsiaTheme="majorEastAsia" w:hAnsiTheme="majorHAnsi" w:cstheme="majorBidi"/>
+      <w:i/>
+      <w:iCs/>
+      <w:spacing w:val="5"/>
+      <w:sz w:val="20"/>
+      <w:szCs w:val="20"/>
+    </w:rPr>
   </w:style>
   <w:style w:type="character" w:default="1" w:styleId="DefaultParagraphFont">
     <w:name w:val="Default Paragraph Font"/>
+    <w:uiPriority w:val="1"/>
     <w:semiHidden/>
     <w:unhideWhenUsed/>
   </w:style>
   <w:style w:type="table" w:default="1" w:styleId="TableNormal">
     <w:name w:val="Normal Table"/>
+    <w:uiPriority w:val="99"/>
     <w:semiHidden/>
     <w:unhideWhenUsed/>
-    <w:qFormat/>
     <w:tblPr>
       <w:tblInd w:w="0" w:type="dxa"/>
       <w:tblCellMar>
@@ -1050,6 +1276,132 @@
       </w:tblCellMar>
     </w:tblPr>
   </w:style>
+  <w:style w:type="numbering" w:default="1" w:styleId="NoList">
+    <w:name w:val="No List"/>
+    <w:uiPriority w:val="99"/>
+    <w:semiHidden/>
+    <w:unhideWhenUsed/>
+  </w:style>
+  <w:style w:type="paragraph" w:styleId="BodyText">
+    <w:name w:val="Body Text"/>
+    <w:basedOn w:val="Normal"/>
+    <w:pPr>
+      <w:spacing w:before="180" w:after="180"/>
+    </w:pPr>
+  </w:style>
+  <w:style w:type="paragraph" w:customStyle="1" w:styleId="FirstParagraph">
+    <w:name w:val="First Paragraph"/>
+    <w:basedOn w:val="BodyText"/>
+    <w:next w:val="BodyText"/>
+  </w:style>
+  <w:style w:type="paragraph" w:customStyle="1" w:styleId="Compact">
+    <w:name w:val="Compact"/>
+    <w:basedOn w:val="BodyText"/>
+    <w:pPr>
+      <w:spacing w:before="36" w:after="36"/>
+    </w:pPr>
+  </w:style>
+  <w:style w:type="paragraph" w:styleId="Title">
+    <w:name w:val="Title"/>
+    <w:basedOn w:val="Normal"/>
+    <w:next w:val="Normal"/>
+    <w:link w:val="TitleChar"/>
+    <w:uiPriority w:val="10"/>
+    <w:qFormat/>
+    <w:rsid w:val="00E52717"/>
+    <w:pPr>
+      <w:pBdr>
+        <w:bottom w:val="single" w:sz="4" w:space="1" w:color="auto"/>
+      </w:pBdr>
+      <w:spacing w:line="240" w:lineRule="auto"/>
+      <w:contextualSpacing/>
+      <w:jc w:val="center"/>
+    </w:pPr>
+    <w:rPr>
+      <w:rFonts w:asciiTheme="majorHAnsi" w:eastAsiaTheme="majorEastAsia" w:hAnsiTheme="majorHAnsi" w:cstheme="majorBidi"/>
+      <w:spacing w:val="5"/>
+      <w:sz w:val="52"/>
+      <w:szCs w:val="52"/>
+    </w:rPr>
+  </w:style>
+  <w:style w:type="paragraph" w:styleId="Subtitle">
+    <w:name w:val="Subtitle"/>
+    <w:basedOn w:val="Normal"/>
+    <w:next w:val="Normal"/>
+    <w:link w:val="SubtitleChar"/>
+    <w:uiPriority w:val="11"/>
+    <w:qFormat/>
+    <w:rsid w:val="00E52717"/>
+    <w:pPr>
+      <w:spacing w:after="600"/>
+    </w:pPr>
+    <w:rPr>
+      <w:rFonts w:asciiTheme="majorHAnsi" w:eastAsiaTheme="majorEastAsia" w:hAnsiTheme="majorHAnsi" w:cstheme="majorBidi"/>
+      <w:i/>
+      <w:iCs/>
+      <w:spacing w:val="13"/>
+      <w:sz w:val="24"/>
+      <w:szCs w:val="24"/>
+    </w:rPr>
+  </w:style>
+  <w:style w:type="paragraph" w:customStyle="1" w:styleId="Author">
+    <w:name w:val="Author"/>
+    <w:next w:val="BodyText"/>
+    <w:pPr>
+      <w:keepNext/>
+      <w:keepLines/>
+      <w:jc w:val="center"/>
+    </w:pPr>
+  </w:style>
+  <w:style w:type="paragraph" w:styleId="Date">
+    <w:name w:val="Date"/>
+    <w:next w:val="BodyText"/>
+    <w:pPr>
+      <w:keepNext/>
+      <w:keepLines/>
+      <w:jc w:val="center"/>
+    </w:pPr>
+  </w:style>
+  <w:style w:type="paragraph" w:customStyle="1" w:styleId="Abstract">
+    <w:name w:val="Abstract"/>
+    <w:basedOn w:val="Normal"/>
+    <w:next w:val="BodyText"/>
+    <w:pPr>
+      <w:keepNext/>
+      <w:keepLines/>
+      <w:spacing w:before="300" w:after="300"/>
+    </w:pPr>
+    <w:rPr>
+      <w:sz w:val="20"/>
+      <w:szCs w:val="20"/>
+    </w:rPr>
+  </w:style>
+  <w:style w:type="paragraph" w:styleId="Bibliography">
+    <w:name w:val="Bibliography"/>
+    <w:basedOn w:val="Normal"/>
+  </w:style>
+  <w:style w:type="paragraph" w:styleId="BlockText">
+    <w:name w:val="Block Text"/>
+    <w:basedOn w:val="BodyText"/>
+    <w:next w:val="BodyText"/>
+    <w:uiPriority w:val="9"/>
+    <w:unhideWhenUsed/>
+    <w:pPr>
+      <w:spacing w:before="100" w:after="100"/>
+    </w:pPr>
+    <w:rPr>
+      <w:rFonts w:asciiTheme="majorHAnsi" w:eastAsiaTheme="majorEastAsia" w:hAnsiTheme="majorHAnsi" w:cstheme="majorBidi"/>
+      <w:bCs/>
+      <w:sz w:val="20"/>
+      <w:szCs w:val="20"/>
+    </w:rPr>
+  </w:style>
+  <w:style w:type="paragraph" w:styleId="FootnoteText">
+    <w:name w:val="footnote text"/>
+    <w:basedOn w:val="Normal"/>
+    <w:uiPriority w:val="9"/>
+    <w:unhideWhenUsed/>
+  </w:style>
   <w:style w:type="paragraph" w:customStyle="1" w:styleId="DefinitionTerm">
     <w:name w:val="Definition Term"/>
     <w:basedOn w:val="Normal"/>
@@ -1068,11 +1420,11 @@
     <w:basedOn w:val="Normal"/>
   </w:style>
   <w:style w:type="paragraph" w:styleId="Caption">
-    <w:name w:val="Caption"/>
+    <w:name w:val="caption"/>
     <w:basedOn w:val="Normal"/>
-    <w:link w:val="BodyTextChar"/>
-    <w:pPr>
-      <w:spacing w:before="0" w:after="120"/>
+    <w:link w:val="CaptionChar"/>
+    <w:pPr>
+      <w:spacing w:after="120"/>
     </w:pPr>
     <w:rPr>
       <w:i/>
@@ -1093,36 +1445,37 @@
     <w:name w:val="Figure"/>
     <w:basedOn w:val="Normal"/>
   </w:style>
-  <w:style w:type="paragraph" w:customStyle="1" w:styleId="FigureWithCaption">
+  <w:style w:type="paragraph" w:customStyle="1" w:styleId="FigurewithCaption">
     <w:name w:val="Figure with Caption"/>
     <w:basedOn w:val="Figure"/>
     <w:pPr>
       <w:keepNext/>
     </w:pPr>
   </w:style>
-  <w:style w:type="character" w:customStyle="1" w:styleId="BodyTextChar">
-    <w:name w:val="Body Text Char"/>
+  <w:style w:type="character" w:customStyle="1" w:styleId="CaptionChar">
+    <w:name w:val="Caption Char"/>
     <w:basedOn w:val="DefaultParagraphFont"/>
-    <w:link w:val="BodyText"/>
+    <w:link w:val="Caption"/>
   </w:style>
   <w:style w:type="character" w:customStyle="1" w:styleId="VerbatimChar">
     <w:name w:val="Verbatim Char"/>
-    <w:basedOn w:val="BodyTextChar"/>
+    <w:basedOn w:val="CaptionChar"/>
+    <w:link w:val="SourceCode"/>
     <w:rPr>
       <w:rFonts w:ascii="Consolas" w:hAnsi="Consolas"/>
       <w:sz w:val="22"/>
     </w:rPr>
   </w:style>
   <w:style w:type="character" w:styleId="FootnoteReference">
-    <w:name w:val="Footnote Reference"/>
-    <w:basedOn w:val="BodyTextChar"/>
+    <w:name w:val="footnote reference"/>
+    <w:basedOn w:val="CaptionChar"/>
     <w:rPr>
       <w:vertAlign w:val="superscript"/>
     </w:rPr>
   </w:style>
   <w:style w:type="character" w:styleId="Hyperlink">
     <w:name w:val="Hyperlink"/>
-    <w:basedOn w:val="BodyTextChar"/>
+    <w:basedOn w:val="CaptionChar"/>
     <w:rPr>
       <w:color w:val="4F81BD" w:themeColor="accent1"/>
     </w:rPr>
@@ -1130,19 +1483,16 @@
   <w:style w:type="paragraph" w:styleId="TOCHeading">
     <w:name w:val="TOC Heading"/>
     <w:basedOn w:val="Heading1"/>
-    <w:next w:val="BodyText"/>
+    <w:next w:val="Normal"/>
     <w:uiPriority w:val="39"/>
     <w:unhideWhenUsed/>
     <w:qFormat/>
-    <w:pPr>
-      <w:spacing w:before="240" w:line="259" w:lineRule="auto"/>
+    <w:rsid w:val="00E52717"/>
+    <w:pPr>
       <w:outlineLvl w:val="9"/>
     </w:pPr>
     <w:rPr>
-      <w:rFonts w:asciiTheme="majorHAnsi" w:eastAsiaTheme="majorEastAsia" w:hAnsiTheme="majorHAnsi" w:cstheme="majorBidi"/>
-      <w:b w:val="0"/>
-      <w:bCs w:val="0"/>
-      <w:color w:val="365F91" w:themeColor="accent1" w:themeShade="BF"/>
+      <w:lang w:bidi="en-US"/>
     </w:rPr>
   </w:style>
   <w:style w:type="paragraph" w:customStyle="1" w:styleId="SourceCode">
@@ -1150,267 +1500,683 @@
     <w:basedOn w:val="Normal"/>
     <w:link w:val="VerbatimChar"/>
     <w:pPr>
-      <w:wordWrap w:val="off"/>
-      <w:shd w:val="clear" w:fill="f8f8f8"/>
+      <w:shd w:val="clear" w:color="auto" w:fill="F8F8F8"/>
+      <w:wordWrap w:val="0"/>
     </w:pPr>
   </w:style>
   <w:style w:type="character" w:customStyle="1" w:styleId="KeywordTok">
     <w:name w:val="KeywordTok"/>
     <w:basedOn w:val="VerbatimChar"/>
     <w:rPr>
-      <w:color w:val="204a87"/>
-      <w:shd w:val="clear" w:fill="f8f8f8"/>
-      <w:b/>
+      <w:rFonts w:ascii="Consolas" w:hAnsi="Consolas"/>
+      <w:b/>
+      <w:color w:val="204A87"/>
+      <w:sz w:val="22"/>
+      <w:shd w:val="clear" w:color="auto" w:fill="F8F8F8"/>
     </w:rPr>
   </w:style>
   <w:style w:type="character" w:customStyle="1" w:styleId="DataTypeTok">
     <w:name w:val="DataTypeTok"/>
     <w:basedOn w:val="VerbatimChar"/>
     <w:rPr>
-      <w:color w:val="204a87"/>
-      <w:shd w:val="clear" w:fill="f8f8f8"/>
+      <w:rFonts w:ascii="Consolas" w:hAnsi="Consolas"/>
+      <w:color w:val="204A87"/>
+      <w:sz w:val="22"/>
+      <w:shd w:val="clear" w:color="auto" w:fill="F8F8F8"/>
     </w:rPr>
   </w:style>
   <w:style w:type="character" w:customStyle="1" w:styleId="DecValTok">
     <w:name w:val="DecValTok"/>
     <w:basedOn w:val="VerbatimChar"/>
     <w:rPr>
-      <w:color w:val="0000cf"/>
-      <w:shd w:val="clear" w:fill="f8f8f8"/>
+      <w:rFonts w:ascii="Consolas" w:hAnsi="Consolas"/>
+      <w:color w:val="0000CF"/>
+      <w:sz w:val="22"/>
+      <w:shd w:val="clear" w:color="auto" w:fill="F8F8F8"/>
     </w:rPr>
   </w:style>
   <w:style w:type="character" w:customStyle="1" w:styleId="BaseNTok">
     <w:name w:val="BaseNTok"/>
     <w:basedOn w:val="VerbatimChar"/>
     <w:rPr>
-      <w:color w:val="0000cf"/>
-      <w:shd w:val="clear" w:fill="f8f8f8"/>
+      <w:rFonts w:ascii="Consolas" w:hAnsi="Consolas"/>
+      <w:color w:val="0000CF"/>
+      <w:sz w:val="22"/>
+      <w:shd w:val="clear" w:color="auto" w:fill="F8F8F8"/>
     </w:rPr>
   </w:style>
   <w:style w:type="character" w:customStyle="1" w:styleId="FloatTok">
     <w:name w:val="FloatTok"/>
     <w:basedOn w:val="VerbatimChar"/>
     <w:rPr>
-      <w:color w:val="0000cf"/>
-      <w:shd w:val="clear" w:fill="f8f8f8"/>
+      <w:rFonts w:ascii="Consolas" w:hAnsi="Consolas"/>
+      <w:color w:val="0000CF"/>
+      <w:sz w:val="22"/>
+      <w:shd w:val="clear" w:color="auto" w:fill="F8F8F8"/>
     </w:rPr>
   </w:style>
   <w:style w:type="character" w:customStyle="1" w:styleId="ConstantTok">
     <w:name w:val="ConstantTok"/>
     <w:basedOn w:val="VerbatimChar"/>
     <w:rPr>
+      <w:rFonts w:ascii="Consolas" w:hAnsi="Consolas"/>
       <w:color w:val="000000"/>
-      <w:shd w:val="clear" w:fill="f8f8f8"/>
+      <w:sz w:val="22"/>
+      <w:shd w:val="clear" w:color="auto" w:fill="F8F8F8"/>
     </w:rPr>
   </w:style>
   <w:style w:type="character" w:customStyle="1" w:styleId="CharTok">
     <w:name w:val="CharTok"/>
     <w:basedOn w:val="VerbatimChar"/>
     <w:rPr>
-      <w:color w:val="4e9a06"/>
-      <w:shd w:val="clear" w:fill="f8f8f8"/>
+      <w:rFonts w:ascii="Consolas" w:hAnsi="Consolas"/>
+      <w:color w:val="4E9A06"/>
+      <w:sz w:val="22"/>
+      <w:shd w:val="clear" w:color="auto" w:fill="F8F8F8"/>
     </w:rPr>
   </w:style>
   <w:style w:type="character" w:customStyle="1" w:styleId="SpecialCharTok">
     <w:name w:val="SpecialCharTok"/>
     <w:basedOn w:val="VerbatimChar"/>
     <w:rPr>
+      <w:rFonts w:ascii="Consolas" w:hAnsi="Consolas"/>
       <w:color w:val="000000"/>
-      <w:shd w:val="clear" w:fill="f8f8f8"/>
+      <w:sz w:val="22"/>
+      <w:shd w:val="clear" w:color="auto" w:fill="F8F8F8"/>
     </w:rPr>
   </w:style>
   <w:style w:type="character" w:customStyle="1" w:styleId="StringTok">
     <w:name w:val="StringTok"/>
     <w:basedOn w:val="VerbatimChar"/>
     <w:rPr>
-      <w:color w:val="4e9a06"/>
-      <w:shd w:val="clear" w:fill="f8f8f8"/>
+      <w:rFonts w:ascii="Consolas" w:hAnsi="Consolas"/>
+      <w:color w:val="4E9A06"/>
+      <w:sz w:val="22"/>
+      <w:shd w:val="clear" w:color="auto" w:fill="F8F8F8"/>
     </w:rPr>
   </w:style>
   <w:style w:type="character" w:customStyle="1" w:styleId="VerbatimStringTok">
     <w:name w:val="VerbatimStringTok"/>
     <w:basedOn w:val="VerbatimChar"/>
     <w:rPr>
-      <w:color w:val="4e9a06"/>
-      <w:shd w:val="clear" w:fill="f8f8f8"/>
+      <w:rFonts w:ascii="Consolas" w:hAnsi="Consolas"/>
+      <w:color w:val="4E9A06"/>
+      <w:sz w:val="22"/>
+      <w:shd w:val="clear" w:color="auto" w:fill="F8F8F8"/>
     </w:rPr>
   </w:style>
   <w:style w:type="character" w:customStyle="1" w:styleId="SpecialStringTok">
     <w:name w:val="SpecialStringTok"/>
     <w:basedOn w:val="VerbatimChar"/>
     <w:rPr>
-      <w:color w:val="4e9a06"/>
-      <w:shd w:val="clear" w:fill="f8f8f8"/>
+      <w:rFonts w:ascii="Consolas" w:hAnsi="Consolas"/>
+      <w:color w:val="4E9A06"/>
+      <w:sz w:val="22"/>
+      <w:shd w:val="clear" w:color="auto" w:fill="F8F8F8"/>
     </w:rPr>
   </w:style>
   <w:style w:type="character" w:customStyle="1" w:styleId="ImportTok">
     <w:name w:val="ImportTok"/>
     <w:basedOn w:val="VerbatimChar"/>
     <w:rPr>
-      <w:shd w:val="clear" w:fill="f8f8f8"/>
+      <w:rFonts w:ascii="Consolas" w:hAnsi="Consolas"/>
+      <w:sz w:val="22"/>
+      <w:shd w:val="clear" w:color="auto" w:fill="F8F8F8"/>
     </w:rPr>
   </w:style>
   <w:style w:type="character" w:customStyle="1" w:styleId="CommentTok">
     <w:name w:val="CommentTok"/>
     <w:basedOn w:val="VerbatimChar"/>
     <w:rPr>
-      <w:color w:val="8f5902"/>
-      <w:shd w:val="clear" w:fill="f8f8f8"/>
-      <w:i/>
+      <w:rFonts w:ascii="Consolas" w:hAnsi="Consolas"/>
+      <w:i/>
+      <w:color w:val="8F5902"/>
+      <w:sz w:val="22"/>
+      <w:shd w:val="clear" w:color="auto" w:fill="F8F8F8"/>
     </w:rPr>
   </w:style>
   <w:style w:type="character" w:customStyle="1" w:styleId="DocumentationTok">
     <w:name w:val="DocumentationTok"/>
     <w:basedOn w:val="VerbatimChar"/>
     <w:rPr>
-      <w:color w:val="8f5902"/>
-      <w:shd w:val="clear" w:fill="f8f8f8"/>
-      <w:b/>
-      <w:i/>
+      <w:rFonts w:ascii="Consolas" w:hAnsi="Consolas"/>
+      <w:b/>
+      <w:i/>
+      <w:color w:val="8F5902"/>
+      <w:sz w:val="22"/>
+      <w:shd w:val="clear" w:color="auto" w:fill="F8F8F8"/>
     </w:rPr>
   </w:style>
   <w:style w:type="character" w:customStyle="1" w:styleId="AnnotationTok">
     <w:name w:val="AnnotationTok"/>
     <w:basedOn w:val="VerbatimChar"/>
     <w:rPr>
-      <w:color w:val="8f5902"/>
-      <w:shd w:val="clear" w:fill="f8f8f8"/>
-      <w:b/>
-      <w:i/>
+      <w:rFonts w:ascii="Consolas" w:hAnsi="Consolas"/>
+      <w:b/>
+      <w:i/>
+      <w:color w:val="8F5902"/>
+      <w:sz w:val="22"/>
+      <w:shd w:val="clear" w:color="auto" w:fill="F8F8F8"/>
     </w:rPr>
   </w:style>
   <w:style w:type="character" w:customStyle="1" w:styleId="CommentVarTok">
     <w:name w:val="CommentVarTok"/>
     <w:basedOn w:val="VerbatimChar"/>
     <w:rPr>
-      <w:color w:val="8f5902"/>
-      <w:shd w:val="clear" w:fill="f8f8f8"/>
-      <w:b/>
-      <w:i/>
+      <w:rFonts w:ascii="Consolas" w:hAnsi="Consolas"/>
+      <w:b/>
+      <w:i/>
+      <w:color w:val="8F5902"/>
+      <w:sz w:val="22"/>
+      <w:shd w:val="clear" w:color="auto" w:fill="F8F8F8"/>
     </w:rPr>
   </w:style>
   <w:style w:type="character" w:customStyle="1" w:styleId="OtherTok">
     <w:name w:val="OtherTok"/>
     <w:basedOn w:val="VerbatimChar"/>
     <w:rPr>
-      <w:color w:val="8f5902"/>
-      <w:shd w:val="clear" w:fill="f8f8f8"/>
+      <w:rFonts w:ascii="Consolas" w:hAnsi="Consolas"/>
+      <w:color w:val="8F5902"/>
+      <w:sz w:val="22"/>
+      <w:shd w:val="clear" w:color="auto" w:fill="F8F8F8"/>
     </w:rPr>
   </w:style>
   <w:style w:type="character" w:customStyle="1" w:styleId="FunctionTok">
     <w:name w:val="FunctionTok"/>
     <w:basedOn w:val="VerbatimChar"/>
     <w:rPr>
+      <w:rFonts w:ascii="Consolas" w:hAnsi="Consolas"/>
       <w:color w:val="000000"/>
-      <w:shd w:val="clear" w:fill="f8f8f8"/>
+      <w:sz w:val="22"/>
+      <w:shd w:val="clear" w:color="auto" w:fill="F8F8F8"/>
     </w:rPr>
   </w:style>
   <w:style w:type="character" w:customStyle="1" w:styleId="VariableTok">
     <w:name w:val="VariableTok"/>
     <w:basedOn w:val="VerbatimChar"/>
     <w:rPr>
+      <w:rFonts w:ascii="Consolas" w:hAnsi="Consolas"/>
       <w:color w:val="000000"/>
-      <w:shd w:val="clear" w:fill="f8f8f8"/>
+      <w:sz w:val="22"/>
+      <w:shd w:val="clear" w:color="auto" w:fill="F8F8F8"/>
     </w:rPr>
   </w:style>
   <w:style w:type="character" w:customStyle="1" w:styleId="ControlFlowTok">
     <w:name w:val="ControlFlowTok"/>
     <w:basedOn w:val="VerbatimChar"/>
     <w:rPr>
-      <w:color w:val="204a87"/>
-      <w:shd w:val="clear" w:fill="f8f8f8"/>
-      <w:b/>
+      <w:rFonts w:ascii="Consolas" w:hAnsi="Consolas"/>
+      <w:b/>
+      <w:color w:val="204A87"/>
+      <w:sz w:val="22"/>
+      <w:shd w:val="clear" w:color="auto" w:fill="F8F8F8"/>
     </w:rPr>
   </w:style>
   <w:style w:type="character" w:customStyle="1" w:styleId="OperatorTok">
     <w:name w:val="OperatorTok"/>
     <w:basedOn w:val="VerbatimChar"/>
     <w:rPr>
-      <w:color w:val="ce5c00"/>
-      <w:shd w:val="clear" w:fill="f8f8f8"/>
-      <w:b/>
+      <w:rFonts w:ascii="Consolas" w:hAnsi="Consolas"/>
+      <w:b/>
+      <w:color w:val="CE5C00"/>
+      <w:sz w:val="22"/>
+      <w:shd w:val="clear" w:color="auto" w:fill="F8F8F8"/>
     </w:rPr>
   </w:style>
   <w:style w:type="character" w:customStyle="1" w:styleId="BuiltInTok">
     <w:name w:val="BuiltInTok"/>
     <w:basedOn w:val="VerbatimChar"/>
     <w:rPr>
-      <w:shd w:val="clear" w:fill="f8f8f8"/>
+      <w:rFonts w:ascii="Consolas" w:hAnsi="Consolas"/>
+      <w:sz w:val="22"/>
+      <w:shd w:val="clear" w:color="auto" w:fill="F8F8F8"/>
     </w:rPr>
   </w:style>
   <w:style w:type="character" w:customStyle="1" w:styleId="ExtensionTok">
     <w:name w:val="ExtensionTok"/>
     <w:basedOn w:val="VerbatimChar"/>
     <w:rPr>
-      <w:shd w:val="clear" w:fill="f8f8f8"/>
+      <w:rFonts w:ascii="Consolas" w:hAnsi="Consolas"/>
+      <w:sz w:val="22"/>
+      <w:shd w:val="clear" w:color="auto" w:fill="F8F8F8"/>
     </w:rPr>
   </w:style>
   <w:style w:type="character" w:customStyle="1" w:styleId="PreprocessorTok">
     <w:name w:val="PreprocessorTok"/>
     <w:basedOn w:val="VerbatimChar"/>
     <w:rPr>
-      <w:color w:val="8f5902"/>
-      <w:shd w:val="clear" w:fill="f8f8f8"/>
-      <w:i/>
+      <w:rFonts w:ascii="Consolas" w:hAnsi="Consolas"/>
+      <w:i/>
+      <w:color w:val="8F5902"/>
+      <w:sz w:val="22"/>
+      <w:shd w:val="clear" w:color="auto" w:fill="F8F8F8"/>
     </w:rPr>
   </w:style>
   <w:style w:type="character" w:customStyle="1" w:styleId="AttributeTok">
     <w:name w:val="AttributeTok"/>
     <w:basedOn w:val="VerbatimChar"/>
     <w:rPr>
-      <w:color w:val="c4a000"/>
-      <w:shd w:val="clear" w:fill="f8f8f8"/>
+      <w:rFonts w:ascii="Consolas" w:hAnsi="Consolas"/>
+      <w:color w:val="C4A000"/>
+      <w:sz w:val="22"/>
+      <w:shd w:val="clear" w:color="auto" w:fill="F8F8F8"/>
     </w:rPr>
   </w:style>
   <w:style w:type="character" w:customStyle="1" w:styleId="RegionMarkerTok">
     <w:name w:val="RegionMarkerTok"/>
     <w:basedOn w:val="VerbatimChar"/>
     <w:rPr>
-      <w:shd w:val="clear" w:fill="f8f8f8"/>
+      <w:rFonts w:ascii="Consolas" w:hAnsi="Consolas"/>
+      <w:sz w:val="22"/>
+      <w:shd w:val="clear" w:color="auto" w:fill="F8F8F8"/>
     </w:rPr>
   </w:style>
   <w:style w:type="character" w:customStyle="1" w:styleId="InformationTok">
     <w:name w:val="InformationTok"/>
     <w:basedOn w:val="VerbatimChar"/>
     <w:rPr>
-      <w:color w:val="8f5902"/>
-      <w:shd w:val="clear" w:fill="f8f8f8"/>
-      <w:b/>
-      <w:i/>
+      <w:rFonts w:ascii="Consolas" w:hAnsi="Consolas"/>
+      <w:b/>
+      <w:i/>
+      <w:color w:val="8F5902"/>
+      <w:sz w:val="22"/>
+      <w:shd w:val="clear" w:color="auto" w:fill="F8F8F8"/>
     </w:rPr>
   </w:style>
   <w:style w:type="character" w:customStyle="1" w:styleId="WarningTok">
     <w:name w:val="WarningTok"/>
     <w:basedOn w:val="VerbatimChar"/>
     <w:rPr>
-      <w:color w:val="8f5902"/>
-      <w:shd w:val="clear" w:fill="f8f8f8"/>
-      <w:b/>
-      <w:i/>
+      <w:rFonts w:ascii="Consolas" w:hAnsi="Consolas"/>
+      <w:b/>
+      <w:i/>
+      <w:color w:val="8F5902"/>
+      <w:sz w:val="22"/>
+      <w:shd w:val="clear" w:color="auto" w:fill="F8F8F8"/>
     </w:rPr>
   </w:style>
   <w:style w:type="character" w:customStyle="1" w:styleId="AlertTok">
     <w:name w:val="AlertTok"/>
     <w:basedOn w:val="VerbatimChar"/>
     <w:rPr>
-      <w:color w:val="ef2929"/>
-      <w:shd w:val="clear" w:fill="f8f8f8"/>
+      <w:rFonts w:ascii="Consolas" w:hAnsi="Consolas"/>
+      <w:color w:val="EF2929"/>
+      <w:sz w:val="22"/>
+      <w:shd w:val="clear" w:color="auto" w:fill="F8F8F8"/>
     </w:rPr>
   </w:style>
   <w:style w:type="character" w:customStyle="1" w:styleId="ErrorTok">
     <w:name w:val="ErrorTok"/>
     <w:basedOn w:val="VerbatimChar"/>
     <w:rPr>
-      <w:color w:val="a40000"/>
-      <w:shd w:val="clear" w:fill="f8f8f8"/>
-      <w:b/>
+      <w:rFonts w:ascii="Consolas" w:hAnsi="Consolas"/>
+      <w:b/>
+      <w:color w:val="A40000"/>
+      <w:sz w:val="22"/>
+      <w:shd w:val="clear" w:color="auto" w:fill="F8F8F8"/>
     </w:rPr>
   </w:style>
   <w:style w:type="character" w:customStyle="1" w:styleId="NormalTok">
     <w:name w:val="NormalTok"/>
     <w:basedOn w:val="VerbatimChar"/>
     <w:rPr>
-      <w:shd w:val="clear" w:fill="f8f8f8"/>
+      <w:rFonts w:ascii="Consolas" w:hAnsi="Consolas"/>
+      <w:sz w:val="22"/>
+      <w:shd w:val="clear" w:color="auto" w:fill="F8F8F8"/>
+    </w:rPr>
+  </w:style>
+  <w:style w:type="paragraph" w:styleId="BalloonText">
+    <w:name w:val="Balloon Text"/>
+    <w:basedOn w:val="Normal"/>
+    <w:link w:val="BalloonTextChar"/>
+    <w:rsid w:val="00E52717"/>
+    <w:pPr>
+      <w:spacing w:after="0"/>
+    </w:pPr>
+    <w:rPr>
+      <w:rFonts w:ascii="Tahoma" w:hAnsi="Tahoma" w:cs="Tahoma"/>
+      <w:sz w:val="16"/>
+      <w:szCs w:val="16"/>
+    </w:rPr>
+  </w:style>
+  <w:style w:type="character" w:customStyle="1" w:styleId="BalloonTextChar">
+    <w:name w:val="Balloon Text Char"/>
+    <w:basedOn w:val="DefaultParagraphFont"/>
+    <w:link w:val="BalloonText"/>
+    <w:rsid w:val="00E52717"/>
+    <w:rPr>
+      <w:rFonts w:ascii="Tahoma" w:hAnsi="Tahoma" w:cs="Tahoma"/>
+      <w:sz w:val="16"/>
+      <w:szCs w:val="16"/>
+    </w:rPr>
+  </w:style>
+  <w:style w:type="character" w:customStyle="1" w:styleId="Heading1Char">
+    <w:name w:val="Heading 1 Char"/>
+    <w:basedOn w:val="DefaultParagraphFont"/>
+    <w:link w:val="Heading1"/>
+    <w:uiPriority w:val="9"/>
+    <w:rsid w:val="00E52717"/>
+    <w:rPr>
+      <w:rFonts w:asciiTheme="majorHAnsi" w:eastAsiaTheme="majorEastAsia" w:hAnsiTheme="majorHAnsi" w:cstheme="majorBidi"/>
+      <w:b/>
+      <w:bCs/>
+      <w:sz w:val="28"/>
+      <w:szCs w:val="28"/>
+    </w:rPr>
+  </w:style>
+  <w:style w:type="character" w:customStyle="1" w:styleId="Heading2Char">
+    <w:name w:val="Heading 2 Char"/>
+    <w:basedOn w:val="DefaultParagraphFont"/>
+    <w:link w:val="Heading2"/>
+    <w:uiPriority w:val="9"/>
+    <w:rsid w:val="00E52717"/>
+    <w:rPr>
+      <w:rFonts w:asciiTheme="majorHAnsi" w:eastAsiaTheme="majorEastAsia" w:hAnsiTheme="majorHAnsi" w:cstheme="majorBidi"/>
+      <w:b/>
+      <w:bCs/>
+      <w:i/>
+      <w:szCs w:val="26"/>
+    </w:rPr>
+  </w:style>
+  <w:style w:type="character" w:customStyle="1" w:styleId="Heading3Char">
+    <w:name w:val="Heading 3 Char"/>
+    <w:basedOn w:val="DefaultParagraphFont"/>
+    <w:link w:val="Heading3"/>
+    <w:uiPriority w:val="9"/>
+    <w:rsid w:val="00E52717"/>
+    <w:rPr>
+      <w:rFonts w:asciiTheme="majorHAnsi" w:eastAsiaTheme="majorEastAsia" w:hAnsiTheme="majorHAnsi" w:cstheme="majorBidi"/>
+      <w:b/>
+      <w:bCs/>
+    </w:rPr>
+  </w:style>
+  <w:style w:type="character" w:customStyle="1" w:styleId="Heading4Char">
+    <w:name w:val="Heading 4 Char"/>
+    <w:basedOn w:val="DefaultParagraphFont"/>
+    <w:link w:val="Heading4"/>
+    <w:uiPriority w:val="9"/>
+    <w:rsid w:val="00E52717"/>
+    <w:rPr>
+      <w:rFonts w:asciiTheme="majorHAnsi" w:eastAsiaTheme="majorEastAsia" w:hAnsiTheme="majorHAnsi" w:cstheme="majorBidi"/>
+      <w:b/>
+      <w:bCs/>
+      <w:i/>
+      <w:iCs/>
+    </w:rPr>
+  </w:style>
+  <w:style w:type="character" w:customStyle="1" w:styleId="Heading5Char">
+    <w:name w:val="Heading 5 Char"/>
+    <w:basedOn w:val="DefaultParagraphFont"/>
+    <w:link w:val="Heading5"/>
+    <w:uiPriority w:val="9"/>
+    <w:rsid w:val="00E52717"/>
+    <w:rPr>
+      <w:rFonts w:asciiTheme="majorHAnsi" w:eastAsiaTheme="majorEastAsia" w:hAnsiTheme="majorHAnsi" w:cstheme="majorBidi"/>
+      <w:b/>
+      <w:bCs/>
+      <w:color w:val="7F7F7F" w:themeColor="text1" w:themeTint="80"/>
+    </w:rPr>
+  </w:style>
+  <w:style w:type="character" w:customStyle="1" w:styleId="Heading6Char">
+    <w:name w:val="Heading 6 Char"/>
+    <w:basedOn w:val="DefaultParagraphFont"/>
+    <w:link w:val="Heading6"/>
+    <w:uiPriority w:val="9"/>
+    <w:rsid w:val="00E52717"/>
+    <w:rPr>
+      <w:rFonts w:asciiTheme="majorHAnsi" w:eastAsiaTheme="majorEastAsia" w:hAnsiTheme="majorHAnsi" w:cstheme="majorBidi"/>
+      <w:b/>
+      <w:bCs/>
+      <w:i/>
+      <w:iCs/>
+      <w:color w:val="7F7F7F" w:themeColor="text1" w:themeTint="80"/>
+    </w:rPr>
+  </w:style>
+  <w:style w:type="character" w:customStyle="1" w:styleId="Heading7Char">
+    <w:name w:val="Heading 7 Char"/>
+    <w:basedOn w:val="DefaultParagraphFont"/>
+    <w:link w:val="Heading7"/>
+    <w:uiPriority w:val="9"/>
+    <w:rsid w:val="00E52717"/>
+    <w:rPr>
+      <w:rFonts w:asciiTheme="majorHAnsi" w:eastAsiaTheme="majorEastAsia" w:hAnsiTheme="majorHAnsi" w:cstheme="majorBidi"/>
+      <w:i/>
+      <w:iCs/>
+    </w:rPr>
+  </w:style>
+  <w:style w:type="character" w:customStyle="1" w:styleId="Heading8Char">
+    <w:name w:val="Heading 8 Char"/>
+    <w:basedOn w:val="DefaultParagraphFont"/>
+    <w:link w:val="Heading8"/>
+    <w:uiPriority w:val="9"/>
+    <w:rsid w:val="00E52717"/>
+    <w:rPr>
+      <w:rFonts w:asciiTheme="majorHAnsi" w:eastAsiaTheme="majorEastAsia" w:hAnsiTheme="majorHAnsi" w:cstheme="majorBidi"/>
+      <w:sz w:val="20"/>
+      <w:szCs w:val="20"/>
+    </w:rPr>
+  </w:style>
+  <w:style w:type="character" w:customStyle="1" w:styleId="Heading9Char">
+    <w:name w:val="Heading 9 Char"/>
+    <w:basedOn w:val="DefaultParagraphFont"/>
+    <w:link w:val="Heading9"/>
+    <w:uiPriority w:val="9"/>
+    <w:rsid w:val="00E52717"/>
+    <w:rPr>
+      <w:rFonts w:asciiTheme="majorHAnsi" w:eastAsiaTheme="majorEastAsia" w:hAnsiTheme="majorHAnsi" w:cstheme="majorBidi"/>
+      <w:i/>
+      <w:iCs/>
+      <w:spacing w:val="5"/>
+      <w:sz w:val="20"/>
+      <w:szCs w:val="20"/>
+    </w:rPr>
+  </w:style>
+  <w:style w:type="character" w:customStyle="1" w:styleId="TitleChar">
+    <w:name w:val="Title Char"/>
+    <w:basedOn w:val="DefaultParagraphFont"/>
+    <w:link w:val="Title"/>
+    <w:uiPriority w:val="10"/>
+    <w:rsid w:val="00E52717"/>
+    <w:rPr>
+      <w:rFonts w:asciiTheme="majorHAnsi" w:eastAsiaTheme="majorEastAsia" w:hAnsiTheme="majorHAnsi" w:cstheme="majorBidi"/>
+      <w:spacing w:val="5"/>
+      <w:sz w:val="52"/>
+      <w:szCs w:val="52"/>
+    </w:rPr>
+  </w:style>
+  <w:style w:type="character" w:customStyle="1" w:styleId="SubtitleChar">
+    <w:name w:val="Subtitle Char"/>
+    <w:basedOn w:val="DefaultParagraphFont"/>
+    <w:link w:val="Subtitle"/>
+    <w:uiPriority w:val="11"/>
+    <w:rsid w:val="00E52717"/>
+    <w:rPr>
+      <w:rFonts w:asciiTheme="majorHAnsi" w:eastAsiaTheme="majorEastAsia" w:hAnsiTheme="majorHAnsi" w:cstheme="majorBidi"/>
+      <w:i/>
+      <w:iCs/>
+      <w:spacing w:val="13"/>
+      <w:sz w:val="24"/>
+      <w:szCs w:val="24"/>
+    </w:rPr>
+  </w:style>
+  <w:style w:type="character" w:styleId="Strong">
+    <w:name w:val="Strong"/>
+    <w:uiPriority w:val="22"/>
+    <w:qFormat/>
+    <w:rsid w:val="00E52717"/>
+    <w:rPr>
+      <w:b/>
+      <w:bCs/>
+    </w:rPr>
+  </w:style>
+  <w:style w:type="character" w:styleId="Emphasis">
+    <w:name w:val="Emphasis"/>
+    <w:uiPriority w:val="20"/>
+    <w:qFormat/>
+    <w:rsid w:val="00E52717"/>
+    <w:rPr>
+      <w:b/>
+      <w:bCs/>
+      <w:i/>
+      <w:iCs/>
+      <w:spacing w:val="10"/>
+      <w:bdr w:val="none" w:sz="0" w:space="0" w:color="auto"/>
+      <w:shd w:val="clear" w:color="auto" w:fill="auto"/>
+    </w:rPr>
+  </w:style>
+  <w:style w:type="paragraph" w:styleId="NoSpacing">
+    <w:name w:val="No Spacing"/>
+    <w:basedOn w:val="Normal"/>
+    <w:uiPriority w:val="1"/>
+    <w:qFormat/>
+    <w:rsid w:val="00E52717"/>
+    <w:pPr>
+      <w:spacing w:after="0" w:line="240" w:lineRule="auto"/>
+    </w:pPr>
+  </w:style>
+  <w:style w:type="paragraph" w:styleId="ListParagraph">
+    <w:name w:val="List Paragraph"/>
+    <w:basedOn w:val="Normal"/>
+    <w:uiPriority w:val="34"/>
+    <w:qFormat/>
+    <w:rsid w:val="00E52717"/>
+    <w:pPr>
+      <w:ind w:left="720"/>
+      <w:contextualSpacing/>
+    </w:pPr>
+  </w:style>
+  <w:style w:type="paragraph" w:styleId="Quote">
+    <w:name w:val="Quote"/>
+    <w:basedOn w:val="Normal"/>
+    <w:next w:val="Normal"/>
+    <w:link w:val="QuoteChar"/>
+    <w:uiPriority w:val="29"/>
+    <w:qFormat/>
+    <w:rsid w:val="00E52717"/>
+    <w:pPr>
+      <w:spacing w:before="200" w:after="0"/>
+      <w:ind w:left="360" w:right="360"/>
+    </w:pPr>
+    <w:rPr>
+      <w:i/>
+      <w:iCs/>
+    </w:rPr>
+  </w:style>
+  <w:style w:type="character" w:customStyle="1" w:styleId="QuoteChar">
+    <w:name w:val="Quote Char"/>
+    <w:basedOn w:val="DefaultParagraphFont"/>
+    <w:link w:val="Quote"/>
+    <w:uiPriority w:val="29"/>
+    <w:rsid w:val="00E52717"/>
+    <w:rPr>
+      <w:i/>
+      <w:iCs/>
+    </w:rPr>
+  </w:style>
+  <w:style w:type="paragraph" w:styleId="IntenseQuote">
+    <w:name w:val="Intense Quote"/>
+    <w:basedOn w:val="Normal"/>
+    <w:next w:val="Normal"/>
+    <w:link w:val="IntenseQuoteChar"/>
+    <w:uiPriority w:val="30"/>
+    <w:qFormat/>
+    <w:rsid w:val="00E52717"/>
+    <w:pPr>
+      <w:pBdr>
+        <w:bottom w:val="single" w:sz="4" w:space="1" w:color="auto"/>
+      </w:pBdr>
+      <w:spacing w:before="200" w:after="280"/>
+      <w:ind w:left="1008" w:right="1152"/>
+      <w:jc w:val="both"/>
+    </w:pPr>
+    <w:rPr>
+      <w:b/>
+      <w:bCs/>
+      <w:i/>
+      <w:iCs/>
+    </w:rPr>
+  </w:style>
+  <w:style w:type="character" w:customStyle="1" w:styleId="IntenseQuoteChar">
+    <w:name w:val="Intense Quote Char"/>
+    <w:basedOn w:val="DefaultParagraphFont"/>
+    <w:link w:val="IntenseQuote"/>
+    <w:uiPriority w:val="30"/>
+    <w:rsid w:val="00E52717"/>
+    <w:rPr>
+      <w:b/>
+      <w:bCs/>
+      <w:i/>
+      <w:iCs/>
+    </w:rPr>
+  </w:style>
+  <w:style w:type="character" w:styleId="SubtleEmphasis">
+    <w:name w:val="Subtle Emphasis"/>
+    <w:uiPriority w:val="19"/>
+    <w:qFormat/>
+    <w:rsid w:val="00E52717"/>
+    <w:rPr>
+      <w:i/>
+      <w:iCs/>
+    </w:rPr>
+  </w:style>
+  <w:style w:type="character" w:styleId="IntenseEmphasis">
+    <w:name w:val="Intense Emphasis"/>
+    <w:uiPriority w:val="21"/>
+    <w:qFormat/>
+    <w:rsid w:val="00E52717"/>
+    <w:rPr>
+      <w:b/>
+      <w:bCs/>
+    </w:rPr>
+  </w:style>
+  <w:style w:type="character" w:styleId="SubtleReference">
+    <w:name w:val="Subtle Reference"/>
+    <w:uiPriority w:val="31"/>
+    <w:qFormat/>
+    <w:rsid w:val="00E52717"/>
+    <w:rPr>
+      <w:smallCaps/>
+    </w:rPr>
+  </w:style>
+  <w:style w:type="character" w:styleId="IntenseReference">
+    <w:name w:val="Intense Reference"/>
+    <w:uiPriority w:val="32"/>
+    <w:qFormat/>
+    <w:rsid w:val="00E52717"/>
+    <w:rPr>
+      <w:smallCaps/>
+      <w:spacing w:val="5"/>
+      <w:u w:val="single"/>
+    </w:rPr>
+  </w:style>
+  <w:style w:type="character" w:styleId="BookTitle">
+    <w:name w:val="Book Title"/>
+    <w:uiPriority w:val="33"/>
+    <w:qFormat/>
+    <w:rsid w:val="00E52717"/>
+    <w:rPr>
+      <w:i/>
+      <w:iCs/>
+      <w:smallCaps/>
+      <w:spacing w:val="5"/>
+    </w:rPr>
+  </w:style>
+  <w:style w:type="paragraph" w:customStyle="1" w:styleId="RMarkdown">
+    <w:name w:val="RMarkdown"/>
+    <w:basedOn w:val="Title"/>
+    <w:link w:val="RMarkdownChar"/>
+    <w:rsid w:val="00E52717"/>
+  </w:style>
+  <w:style w:type="character" w:customStyle="1" w:styleId="RMarkdownChar">
+    <w:name w:val="RMarkdown Char"/>
+    <w:basedOn w:val="TitleChar"/>
+    <w:link w:val="RMarkdown"/>
+    <w:rsid w:val="00E52717"/>
+    <w:rPr>
+      <w:rFonts w:asciiTheme="majorHAnsi" w:eastAsiaTheme="majorEastAsia" w:hAnsiTheme="majorHAnsi" w:cstheme="majorBidi"/>
+      <w:spacing w:val="5"/>
+      <w:sz w:val="52"/>
+      <w:szCs w:val="52"/>
     </w:rPr>
   </w:style>
 </w:styles>

--- a/DispersalSimulation/StatsOutput/CommitteeGraphsSept2016.docx
+++ b/DispersalSimulation/StatsOutput/CommitteeGraphsSept2016.docx
@@ -53,7 +53,7 @@
         <w:pStyle w:val="Date"/>
       </w:pPr>
       <w:r>
-        <w:t xml:space="preserve">27</w:t>
+        <w:t xml:space="preserve">28</w:t>
       </w:r>
       <w:r>
         <w:t xml:space="preserve"> </w:t>
@@ -124,7 +124,7 @@
               <a:graphicData uri="http://schemas.openxmlformats.org/drawingml/2006/picture">
                 <pic:pic>
                   <pic:nvPicPr>
-                    <pic:cNvPr descr="C:\Work\EclipseNeonWorkspace\ruthubc\DispersalSimulation\StatsOutput\CommitteeGraphsSept2016_files/figure-docx/disPopSize-1.png" id="0" name="Picture"/>
+                    <pic:cNvPr descr="G:\EclipseNeonWorkspace\R_Code\ruthubc\DispersalSimulation\StatsOutput\CommitteeGraphsSept2016_files/figure-docx/disPopSize-1.png" id="0" name="Picture"/>
                     <pic:cNvPicPr>
                       <a:picLocks noChangeArrowheads="1" noChangeAspect="1"/>
                     </pic:cNvPicPr>
@@ -181,7 +181,7 @@
               <a:graphicData uri="http://schemas.openxmlformats.org/drawingml/2006/picture">
                 <pic:pic>
                   <pic:nvPicPr>
-                    <pic:cNvPr descr="C:\Work\EclipseNeonWorkspace\ruthubc\DispersalSimulation\StatsOutput\CommitteeGraphsSept2016_files/figure-docx/disPopSize2-1.png" id="0" name="Picture"/>
+                    <pic:cNvPr descr="G:\EclipseNeonWorkspace\R_Code\ruthubc\DispersalSimulation\StatsOutput\CommitteeGraphsSept2016_files/figure-docx/disPopSize2-1.png" id="0" name="Picture"/>
                     <pic:cNvPicPr>
                       <a:picLocks noChangeArrowheads="1" noChangeAspect="1"/>
                     </pic:cNvPicPr>
@@ -238,7 +238,7 @@
               <a:graphicData uri="http://schemas.openxmlformats.org/drawingml/2006/picture">
                 <pic:pic>
                   <pic:nvPicPr>
-                    <pic:cNvPr descr="C:\Work\EclipseNeonWorkspace\ruthubc\DispersalSimulation\StatsOutput\CommitteeGraphsSept2016_files/figure-docx/freqDisp-1.png" id="0" name="Picture"/>
+                    <pic:cNvPr descr="G:\EclipseNeonWorkspace\R_Code\ruthubc\DispersalSimulation\StatsOutput\CommitteeGraphsSept2016_files/figure-docx/freqDisp-1.png" id="0" name="Picture"/>
                     <pic:cNvPicPr>
                       <a:picLocks noChangeArrowheads="1" noChangeAspect="1"/>
                     </pic:cNvPicPr>
@@ -270,6 +270,31 @@
           </wp:inline>
         </w:drawing>
       </w:r>
+    </w:p>
+    <w:p>
+      <w:pPr>
+        <w:pStyle w:val="Heading1"/>
+      </w:pPr>
+      <w:bookmarkStart w:id="28" w:name="survival-of-population"/>
+      <w:bookmarkEnd w:id="28"/>
+      <w:r>
+        <w:t xml:space="preserve">survival of population</w:t>
+      </w:r>
+    </w:p>
+    <w:p>
+      <w:pPr>
+        <w:pStyle w:val="Heading2"/>
+      </w:pPr>
+      <w:bookmarkStart w:id="29" w:name="vs.-comp-vs-adult-disperal-size"/>
+      <w:bookmarkEnd w:id="29"/>
+      <w:r>
+        <w:t xml:space="preserve">vs. comp vs adult disperal size</w:t>
+      </w:r>
+    </w:p>
+    <w:p>
+      <w:pPr>
+        <w:pStyle w:val="FirstParagraph"/>
+      </w:pPr>
       <w:r>
         <w:drawing>
           <wp:inline>
@@ -280,13 +305,13 @@
               <a:graphicData uri="http://schemas.openxmlformats.org/drawingml/2006/picture">
                 <pic:pic>
                   <pic:nvPicPr>
-                    <pic:cNvPr descr="C:\Work\EclipseNeonWorkspace\ruthubc\DispersalSimulation\StatsOutput\CommitteeGraphsSept2016_files/figure-docx/freqDisp-2.png" id="0" name="Picture"/>
+                    <pic:cNvPr descr="G:\EclipseNeonWorkspace\R_Code\ruthubc\DispersalSimulation\StatsOutput\CommitteeGraphsSept2016_files/figure-docx/popSurv-1.png" id="0" name="Picture"/>
                     <pic:cNvPicPr>
                       <a:picLocks noChangeArrowheads="1" noChangeAspect="1"/>
                     </pic:cNvPicPr>
                   </pic:nvPicPr>
                   <pic:blipFill>
-                    <a:blip r:embed="rId28"/>
+                    <a:blip r:embed="rId30"/>
                     <a:stretch>
                       <a:fillRect/>
                     </a:stretch>
@@ -312,31 +337,6 @@
           </wp:inline>
         </w:drawing>
       </w:r>
-    </w:p>
-    <w:p>
-      <w:pPr>
-        <w:pStyle w:val="Heading1"/>
-      </w:pPr>
-      <w:bookmarkStart w:id="29" w:name="survival-of-population"/>
-      <w:bookmarkEnd w:id="29"/>
-      <w:r>
-        <w:t xml:space="preserve">survival of population</w:t>
-      </w:r>
-    </w:p>
-    <w:p>
-      <w:pPr>
-        <w:pStyle w:val="Heading2"/>
-      </w:pPr>
-      <w:bookmarkStart w:id="30" w:name="vs.-comp-vs-adult-disperal-size"/>
-      <w:bookmarkEnd w:id="30"/>
-      <w:r>
-        <w:t xml:space="preserve">vs. comp vs adult disperal size</w:t>
-      </w:r>
-    </w:p>
-    <w:p>
-      <w:pPr>
-        <w:pStyle w:val="FirstParagraph"/>
-      </w:pPr>
       <w:r>
         <w:drawing>
           <wp:inline>
@@ -347,7 +347,7 @@
               <a:graphicData uri="http://schemas.openxmlformats.org/drawingml/2006/picture">
                 <pic:pic>
                   <pic:nvPicPr>
-                    <pic:cNvPr descr="C:\Work\EclipseNeonWorkspace\ruthubc\DispersalSimulation\StatsOutput\CommitteeGraphsSept2016_files/figure-docx/popSurv-1.png" id="0" name="Picture"/>
+                    <pic:cNvPr descr="G:\EclipseNeonWorkspace\R_Code\ruthubc\DispersalSimulation\StatsOutput\CommitteeGraphsSept2016_files/figure-docx/popSurv-2.png" id="0" name="Picture"/>
                     <pic:cNvPicPr>
                       <a:picLocks noChangeArrowheads="1" noChangeAspect="1"/>
                     </pic:cNvPicPr>
@@ -389,7 +389,7 @@
               <a:graphicData uri="http://schemas.openxmlformats.org/drawingml/2006/picture">
                 <pic:pic>
                   <pic:nvPicPr>
-                    <pic:cNvPr descr="C:\Work\EclipseNeonWorkspace\ruthubc\DispersalSimulation\StatsOutput\CommitteeGraphsSept2016_files/figure-docx/popSurv-2.png" id="0" name="Picture"/>
+                    <pic:cNvPr descr="G:\EclipseNeonWorkspace\R_Code\ruthubc\DispersalSimulation\StatsOutput\CommitteeGraphsSept2016_files/figure-docx/popSurv-3.png" id="0" name="Picture"/>
                     <pic:cNvPicPr>
                       <a:picLocks noChangeArrowheads="1" noChangeAspect="1"/>
                     </pic:cNvPicPr>
@@ -421,6 +421,32 @@
           </wp:inline>
         </w:drawing>
       </w:r>
+    </w:p>
+    <w:p>
+      <w:pPr>
+        <w:pStyle w:val="Heading1"/>
+      </w:pPr>
+      <w:bookmarkStart w:id="33" w:name="extinct-without-dispersing"/>
+      <w:bookmarkEnd w:id="33"/>
+      <w:r>
+        <w:t xml:space="preserve">extinct without dispersing</w:t>
+      </w:r>
+    </w:p>
+    <w:p>
+      <w:pPr>
+        <w:pStyle w:val="SourceCode"/>
+      </w:pPr>
+      <w:r>
+        <w:rPr>
+          <w:rStyle w:val="VerbatimChar"/>
+        </w:rPr>
+        <w:t xml:space="preserve">Warning: Removed 8 rows containing missing values (geom_point).</w:t>
+      </w:r>
+    </w:p>
+    <w:p>
+      <w:pPr>
+        <w:pStyle w:val="FirstParagraph"/>
+      </w:pPr>
       <w:r>
         <w:drawing>
           <wp:inline>
@@ -431,13 +457,13 @@
               <a:graphicData uri="http://schemas.openxmlformats.org/drawingml/2006/picture">
                 <pic:pic>
                   <pic:nvPicPr>
-                    <pic:cNvPr descr="C:\Work\EclipseNeonWorkspace\ruthubc\DispersalSimulation\StatsOutput\CommitteeGraphsSept2016_files/figure-docx/popSurv-3.png" id="0" name="Picture"/>
+                    <pic:cNvPr descr="G:\EclipseNeonWorkspace\R_Code\ruthubc\DispersalSimulation\StatsOutput\CommitteeGraphsSept2016_files/figure-docx/ExtinctNoDisp-1.png" id="0" name="Picture"/>
                     <pic:cNvPicPr>
                       <a:picLocks noChangeArrowheads="1" noChangeAspect="1"/>
                     </pic:cNvPicPr>
                   </pic:nvPicPr>
                   <pic:blipFill>
-                    <a:blip r:embed="rId33"/>
+                    <a:blip r:embed="rId34"/>
                     <a:stretch>
                       <a:fillRect/>
                     </a:stretch>
@@ -463,32 +489,6 @@
           </wp:inline>
         </w:drawing>
       </w:r>
-    </w:p>
-    <w:p>
-      <w:pPr>
-        <w:pStyle w:val="Heading1"/>
-      </w:pPr>
-      <w:bookmarkStart w:id="34" w:name="extinct-without-dispersing"/>
-      <w:bookmarkEnd w:id="34"/>
-      <w:r>
-        <w:t xml:space="preserve">extinct without dispersing</w:t>
-      </w:r>
-    </w:p>
-    <w:p>
-      <w:pPr>
-        <w:pStyle w:val="SourceCode"/>
-      </w:pPr>
-      <w:r>
-        <w:rPr>
-          <w:rStyle w:val="VerbatimChar"/>
-        </w:rPr>
-        <w:t xml:space="preserve">Warning: Removed 8 rows containing missing values (geom_point).</w:t>
-      </w:r>
-    </w:p>
-    <w:p>
-      <w:pPr>
-        <w:pStyle w:val="FirstParagraph"/>
-      </w:pPr>
       <w:r>
         <w:drawing>
           <wp:inline>
@@ -499,7 +499,7 @@
               <a:graphicData uri="http://schemas.openxmlformats.org/drawingml/2006/picture">
                 <pic:pic>
                   <pic:nvPicPr>
-                    <pic:cNvPr descr="C:\Work\EclipseNeonWorkspace\ruthubc\DispersalSimulation\StatsOutput\CommitteeGraphsSept2016_files/figure-docx/ExtinctNoDisp-1.png" id="0" name="Picture"/>
+                    <pic:cNvPr descr="G:\EclipseNeonWorkspace\R_Code\ruthubc\DispersalSimulation\StatsOutput\CommitteeGraphsSept2016_files/figure-docx/ExtinctNoDisp-2.png" id="0" name="Picture"/>
                     <pic:cNvPicPr>
                       <a:picLocks noChangeArrowheads="1" noChangeAspect="1"/>
                     </pic:cNvPicPr>
@@ -531,6 +531,21 @@
           </wp:inline>
         </w:drawing>
       </w:r>
+    </w:p>
+    <w:p>
+      <w:pPr>
+        <w:pStyle w:val="Heading1"/>
+      </w:pPr>
+      <w:bookmarkStart w:id="36" w:name="metapopulation"/>
+      <w:bookmarkEnd w:id="36"/>
+      <w:r>
+        <w:t xml:space="preserve">Metapopulation</w:t>
+      </w:r>
+    </w:p>
+    <w:p>
+      <w:pPr>
+        <w:pStyle w:val="FirstParagraph"/>
+      </w:pPr>
       <w:r>
         <w:drawing>
           <wp:inline>
@@ -541,13 +556,13 @@
               <a:graphicData uri="http://schemas.openxmlformats.org/drawingml/2006/picture">
                 <pic:pic>
                   <pic:nvPicPr>
-                    <pic:cNvPr descr="C:\Work\EclipseNeonWorkspace\ruthubc\DispersalSimulation\StatsOutput\CommitteeGraphsSept2016_files/figure-docx/ExtinctNoDisp-2.png" id="0" name="Picture"/>
+                    <pic:cNvPr descr="G:\EclipseNeonWorkspace\R_Code\ruthubc\DispersalSimulation\StatsOutput\CommitteeGraphsSept2016_files/figure-docx/metapop-1.png" id="0" name="Picture"/>
                     <pic:cNvPicPr>
                       <a:picLocks noChangeArrowheads="1" noChangeAspect="1"/>
                     </pic:cNvPicPr>
                   </pic:nvPicPr>
                   <pic:blipFill>
-                    <a:blip r:embed="rId36"/>
+                    <a:blip r:embed="rId37"/>
                     <a:stretch>
                       <a:fillRect/>
                     </a:stretch>
@@ -573,21 +588,6 @@
           </wp:inline>
         </w:drawing>
       </w:r>
-    </w:p>
-    <w:p>
-      <w:pPr>
-        <w:pStyle w:val="Heading1"/>
-      </w:pPr>
-      <w:bookmarkStart w:id="37" w:name="metapopulation"/>
-      <w:bookmarkEnd w:id="37"/>
-      <w:r>
-        <w:t xml:space="preserve">Metapopulation</w:t>
-      </w:r>
-    </w:p>
-    <w:p>
-      <w:pPr>
-        <w:pStyle w:val="FirstParagraph"/>
-      </w:pPr>
       <w:r>
         <w:drawing>
           <wp:inline>
@@ -598,7 +598,7 @@
               <a:graphicData uri="http://schemas.openxmlformats.org/drawingml/2006/picture">
                 <pic:pic>
                   <pic:nvPicPr>
-                    <pic:cNvPr descr="C:\Work\EclipseNeonWorkspace\ruthubc\DispersalSimulation\StatsOutput\CommitteeGraphsSept2016_files/figure-docx/metapop-1.png" id="0" name="Picture"/>
+                    <pic:cNvPr descr="G:\EclipseNeonWorkspace\R_Code\ruthubc\DispersalSimulation\StatsOutput\CommitteeGraphsSept2016_files/figure-docx/metapop-2.png" id="0" name="Picture"/>
                     <pic:cNvPicPr>
                       <a:picLocks noChangeArrowheads="1" noChangeAspect="1"/>
                     </pic:cNvPicPr>
@@ -640,7 +640,7 @@
               <a:graphicData uri="http://schemas.openxmlformats.org/drawingml/2006/picture">
                 <pic:pic>
                   <pic:nvPicPr>
-                    <pic:cNvPr descr="C:\Work\EclipseNeonWorkspace\ruthubc\DispersalSimulation\StatsOutput\CommitteeGraphsSept2016_files/figure-docx/metapop-2.png" id="0" name="Picture"/>
+                    <pic:cNvPr descr="G:\EclipseNeonWorkspace\R_Code\ruthubc\DispersalSimulation\StatsOutput\CommitteeGraphsSept2016_files/figure-docx/metapop-3.png" id="0" name="Picture"/>
                     <pic:cNvPicPr>
                       <a:picLocks noChangeArrowheads="1" noChangeAspect="1"/>
                     </pic:cNvPicPr>
@@ -672,48 +672,6 @@
           </wp:inline>
         </w:drawing>
       </w:r>
-      <w:r>
-        <w:drawing>
-          <wp:inline>
-            <wp:extent cx="6858000" cy="4114799"/>
-            <wp:effectExtent b="0" l="0" r="0" t="0"/>
-            <wp:docPr descr="" id="1" name="Picture"/>
-            <a:graphic>
-              <a:graphicData uri="http://schemas.openxmlformats.org/drawingml/2006/picture">
-                <pic:pic>
-                  <pic:nvPicPr>
-                    <pic:cNvPr descr="C:\Work\EclipseNeonWorkspace\ruthubc\DispersalSimulation\StatsOutput\CommitteeGraphsSept2016_files/figure-docx/metapop-3.png" id="0" name="Picture"/>
-                    <pic:cNvPicPr>
-                      <a:picLocks noChangeArrowheads="1" noChangeAspect="1"/>
-                    </pic:cNvPicPr>
-                  </pic:nvPicPr>
-                  <pic:blipFill>
-                    <a:blip r:embed="rId40"/>
-                    <a:stretch>
-                      <a:fillRect/>
-                    </a:stretch>
-                  </pic:blipFill>
-                  <pic:spPr bwMode="auto">
-                    <a:xfrm>
-                      <a:off x="0" y="0"/>
-                      <a:ext cx="6858000" cy="4114799"/>
-                    </a:xfrm>
-                    <a:prstGeom prst="rect">
-                      <a:avLst/>
-                    </a:prstGeom>
-                    <a:noFill/>
-                    <a:ln w="9525">
-                      <a:noFill/>
-                      <a:headEnd/>
-                      <a:tailEnd/>
-                    </a:ln>
-                  </pic:spPr>
-                </pic:pic>
-              </a:graphicData>
-            </a:graphic>
-          </wp:inline>
-        </w:drawing>
-      </w:r>
     </w:p>
     <w:sectPr>
       <w:pgSz w:w="12240" w:h="15840"/>
@@ -931,7 +889,7 @@
     </w:lvl>
   </w:abstractNum>
   <w:abstractNum w:abstractNumId="990">
-    <w:nsid w:val="18692b46"/>
+    <w:nsid w:val="411c840f"/>
     <w:multiLevelType w:val="multilevel"/>
     <w:lvl w:ilvl="0">
       <w:numFmt w:val="bullet"/>

--- a/DispersalSimulation/StatsOutput/CommitteeGraphsSept2016.docx
+++ b/DispersalSimulation/StatsOutput/CommitteeGraphsSept2016.docx
@@ -1,37 +1,13 @@
 
 <file path=word/document.xml><?xml version="1.0" encoding="utf-8"?>
-<w:document xmlns:w="http://schemas.openxmlformats.org/wordprocessingml/2006/main" xmlns:m="http://schemas.openxmlformats.org/officeDocument/2006/math" xmlns:r="http://schemas.openxmlformats.org/officeDocument/2006/relationships" xmlns:o="urn:schemas-microsoft-com:office:office" xmlns:v="urn:schemas-microsoft-com:vml" xmlns:w10="urn:schemas-microsoft-com:office:word" xmlns:a="http://schemas.openxmlformats.org/drawingml/2006/main" xmlns:pic="http://schemas.openxmlformats.org/drawingml/2006/picture" xmlns:wp="http://schemas.openxmlformats.org/drawingml/2006/wordprocessingDrawing">
+<w:document xmlns:wpc="http://schemas.microsoft.com/office/word/2010/wordprocessingCanvas" xmlns:mc="http://schemas.openxmlformats.org/markup-compatibility/2006" xmlns:o="urn:schemas-microsoft-com:office:office" xmlns:r="http://schemas.openxmlformats.org/officeDocument/2006/relationships" xmlns:m="http://schemas.openxmlformats.org/officeDocument/2006/math" xmlns:v="urn:schemas-microsoft-com:vml" xmlns:wp14="http://schemas.microsoft.com/office/word/2010/wordprocessingDrawing" xmlns:wp="http://schemas.openxmlformats.org/drawingml/2006/wordprocessingDrawing" xmlns:w10="urn:schemas-microsoft-com:office:word" xmlns:w="http://schemas.openxmlformats.org/wordprocessingml/2006/main" xmlns:w14="http://schemas.microsoft.com/office/word/2010/wordml" xmlns:wpg="http://schemas.microsoft.com/office/word/2010/wordprocessingGroup" xmlns:wpi="http://schemas.microsoft.com/office/word/2010/wordprocessingInk" xmlns:wne="http://schemas.microsoft.com/office/word/2006/wordml" xmlns:wps="http://schemas.microsoft.com/office/word/2010/wordprocessingShape" mc:Ignorable="w14 wp14">
   <w:body>
     <w:p>
       <w:pPr>
         <w:pStyle w:val="Title"/>
       </w:pPr>
       <w:r>
-        <w:t xml:space="preserve">Dispersal</w:t>
-      </w:r>
-      <w:r>
-        <w:t xml:space="preserve"> </w:t>
-      </w:r>
-      <w:r>
-        <w:t xml:space="preserve">Simulation</w:t>
-      </w:r>
-      <w:r>
-        <w:t xml:space="preserve"> </w:t>
-      </w:r>
-      <w:r>
-        <w:t xml:space="preserve">Results</w:t>
-      </w:r>
-      <w:r>
-        <w:t xml:space="preserve"> </w:t>
-      </w:r>
-      <w:r>
-        <w:t xml:space="preserve">For</w:t>
-      </w:r>
-      <w:r>
-        <w:t xml:space="preserve"> </w:t>
-      </w:r>
-      <w:r>
-        <w:t xml:space="preserve">Committee</w:t>
+        <w:t>Dispersal Simulation Results For Committee</w:t>
       </w:r>
     </w:p>
     <w:p>
@@ -39,13 +15,7 @@
         <w:pStyle w:val="Author"/>
       </w:pPr>
       <w:r>
-        <w:t xml:space="preserve">Ruth</w:t>
-      </w:r>
-      <w:r>
-        <w:t xml:space="preserve"> </w:t>
-      </w:r>
-      <w:r>
-        <w:t xml:space="preserve">Sharpe</w:t>
+        <w:t>Ruth Sharpe</w:t>
       </w:r>
     </w:p>
     <w:p>
@@ -53,39 +23,27 @@
         <w:pStyle w:val="Date"/>
       </w:pPr>
       <w:r>
-        <w:t xml:space="preserve">28</w:t>
-      </w:r>
-      <w:r>
-        <w:t xml:space="preserve"> </w:t>
-      </w:r>
-      <w:r>
-        <w:t xml:space="preserve">September,</w:t>
-      </w:r>
-      <w:r>
-        <w:t xml:space="preserve"> </w:t>
-      </w:r>
-      <w:r>
-        <w:t xml:space="preserve">2016</w:t>
+        <w:t>28 September, 2016</w:t>
       </w:r>
     </w:p>
     <w:p>
       <w:pPr>
         <w:pStyle w:val="Heading1"/>
       </w:pPr>
-      <w:bookmarkStart w:id="21" w:name="size-of-dispersing-population"/>
-      <w:bookmarkEnd w:id="21"/>
-      <w:r>
-        <w:t xml:space="preserve">Size of dispersing population</w:t>
+      <w:bookmarkStart w:id="0" w:name="size-of-dispersing-population"/>
+      <w:bookmarkEnd w:id="0"/>
+      <w:r>
+        <w:t>Size of dispersing population</w:t>
       </w:r>
     </w:p>
     <w:p>
       <w:pPr>
         <w:pStyle w:val="Heading2"/>
       </w:pPr>
-      <w:bookmarkStart w:id="22" w:name="vs.-ad-size-and-comp"/>
-      <w:bookmarkEnd w:id="22"/>
-      <w:r>
-        <w:t xml:space="preserve">vs. ad size and comp</w:t>
+      <w:bookmarkStart w:id="1" w:name="vs.-ad-size-and-comp"/>
+      <w:bookmarkEnd w:id="1"/>
+      <w:r>
+        <w:t>vs. ad size and comp</w:t>
       </w:r>
     </w:p>
     <w:p>
@@ -96,7 +54,7 @@
         <w:rPr>
           <w:rStyle w:val="VerbatimChar"/>
         </w:rPr>
-        <w:t xml:space="preserve">Warning: Removed 13 rows containing missing values (geom_point).</w:t>
+        <w:t>Warning: Removed 13 rows containing missing values (geom_point).</w:t>
       </w:r>
     </w:p>
     <w:p>
@@ -107,7 +65,7 @@
         <w:rPr>
           <w:rStyle w:val="VerbatimChar"/>
         </w:rPr>
-        <w:t xml:space="preserve">Warning: Removed 7 rows containing missing values (geom_path).</w:t>
+        <w:t>Warning: Removed 7 rows containing missing values (geom_path).</w:t>
       </w:r>
     </w:p>
     <w:p>
@@ -115,22 +73,27 @@
         <w:pStyle w:val="FirstParagraph"/>
       </w:pPr>
       <w:r>
+        <w:rPr>
+          <w:noProof/>
+          <w:lang w:val="en-CA" w:eastAsia="en-CA"/>
+        </w:rPr>
         <w:drawing>
-          <wp:inline>
+          <wp:inline distT="0" distB="0" distL="0" distR="0">
             <wp:extent cx="6858000" cy="4114799"/>
-            <wp:effectExtent b="0" l="0" r="0" t="0"/>
-            <wp:docPr descr="" id="1" name="Picture"/>
-            <a:graphic>
+            <wp:effectExtent l="0" t="0" r="0" b="0"/>
+            <wp:docPr id="1" name="Picture"/>
+            <wp:cNvGraphicFramePr/>
+            <a:graphic xmlns:a="http://schemas.openxmlformats.org/drawingml/2006/main">
               <a:graphicData uri="http://schemas.openxmlformats.org/drawingml/2006/picture">
-                <pic:pic>
+                <pic:pic xmlns:pic="http://schemas.openxmlformats.org/drawingml/2006/picture">
                   <pic:nvPicPr>
-                    <pic:cNvPr descr="G:\EclipseNeonWorkspace\R_Code\ruthubc\DispersalSimulation\StatsOutput\CommitteeGraphsSept2016_files/figure-docx/disPopSize-1.png" id="0" name="Picture"/>
+                    <pic:cNvPr id="0" name="Picture" descr="G:\EclipseNeonWorkspace\R_Code\ruthubc\DispersalSimulation\StatsOutput\CommitteeGraphsSept2016_files/figure-docx/disPopSize-1.png"/>
                     <pic:cNvPicPr>
-                      <a:picLocks noChangeArrowheads="1" noChangeAspect="1"/>
+                      <a:picLocks noChangeAspect="1" noChangeArrowheads="1"/>
                     </pic:cNvPicPr>
                   </pic:nvPicPr>
                   <pic:blipFill>
-                    <a:blip r:embed="rId23"/>
+                    <a:blip r:embed="rId8"/>
                     <a:stretch>
                       <a:fillRect/>
                     </a:stretch>
@@ -161,10 +124,10 @@
       <w:pPr>
         <w:pStyle w:val="Heading2"/>
       </w:pPr>
-      <w:bookmarkStart w:id="24" w:name="vs.-offspring-number-and-environment-variation"/>
-      <w:bookmarkEnd w:id="24"/>
-      <w:r>
-        <w:t xml:space="preserve">vs. offspring number and environment variation</w:t>
+      <w:bookmarkStart w:id="2" w:name="vs.-offspring-number-and-environment-var"/>
+      <w:bookmarkEnd w:id="2"/>
+      <w:r>
+        <w:t>vs. offspring number and environment variation</w:t>
       </w:r>
     </w:p>
     <w:p>
@@ -172,22 +135,28 @@
         <w:pStyle w:val="FirstParagraph"/>
       </w:pPr>
       <w:r>
+        <w:rPr>
+          <w:noProof/>
+          <w:lang w:val="en-CA" w:eastAsia="en-CA"/>
+        </w:rPr>
+        <w:lastRenderedPageBreak/>
         <w:drawing>
-          <wp:inline>
+          <wp:inline distT="0" distB="0" distL="0" distR="0">
             <wp:extent cx="6858000" cy="4114799"/>
-            <wp:effectExtent b="0" l="0" r="0" t="0"/>
-            <wp:docPr descr="" id="1" name="Picture"/>
-            <a:graphic>
+            <wp:effectExtent l="0" t="0" r="0" b="0"/>
+            <wp:docPr id="2" name="Picture"/>
+            <wp:cNvGraphicFramePr/>
+            <a:graphic xmlns:a="http://schemas.openxmlformats.org/drawingml/2006/main">
               <a:graphicData uri="http://schemas.openxmlformats.org/drawingml/2006/picture">
-                <pic:pic>
+                <pic:pic xmlns:pic="http://schemas.openxmlformats.org/drawingml/2006/picture">
                   <pic:nvPicPr>
-                    <pic:cNvPr descr="G:\EclipseNeonWorkspace\R_Code\ruthubc\DispersalSimulation\StatsOutput\CommitteeGraphsSept2016_files/figure-docx/disPopSize2-1.png" id="0" name="Picture"/>
+                    <pic:cNvPr id="0" name="Picture" descr="G:\EclipseNeonWorkspace\R_Code\ruthubc\DispersalSimulation\StatsOutput\CommitteeGraphsSept2016_files/figure-docx/disPopSize2-1.png"/>
                     <pic:cNvPicPr>
-                      <a:picLocks noChangeArrowheads="1" noChangeAspect="1"/>
+                      <a:picLocks noChangeAspect="1" noChangeArrowheads="1"/>
                     </pic:cNvPicPr>
                   </pic:nvPicPr>
                   <pic:blipFill>
-                    <a:blip r:embed="rId25"/>
+                    <a:blip r:embed="rId9"/>
                     <a:stretch>
                       <a:fillRect/>
                     </a:stretch>
@@ -218,10 +187,10 @@
       <w:pPr>
         <w:pStyle w:val="Heading1"/>
       </w:pPr>
-      <w:bookmarkStart w:id="26" w:name="dispersal-frequency"/>
-      <w:bookmarkEnd w:id="26"/>
-      <w:r>
-        <w:t xml:space="preserve">dispersal frequency</w:t>
+      <w:bookmarkStart w:id="3" w:name="dispersal-frequency"/>
+      <w:bookmarkEnd w:id="3"/>
+      <w:r>
+        <w:t>dispersal frequency</w:t>
       </w:r>
     </w:p>
     <w:p>
@@ -229,22 +198,28 @@
         <w:pStyle w:val="FirstParagraph"/>
       </w:pPr>
       <w:r>
+        <w:rPr>
+          <w:noProof/>
+          <w:lang w:val="en-CA" w:eastAsia="en-CA"/>
+        </w:rPr>
+        <w:lastRenderedPageBreak/>
         <w:drawing>
-          <wp:inline>
+          <wp:inline distT="0" distB="0" distL="0" distR="0">
             <wp:extent cx="6858000" cy="4114799"/>
-            <wp:effectExtent b="0" l="0" r="0" t="0"/>
-            <wp:docPr descr="" id="1" name="Picture"/>
-            <a:graphic>
+            <wp:effectExtent l="0" t="0" r="0" b="0"/>
+            <wp:docPr id="3" name="Picture"/>
+            <wp:cNvGraphicFramePr/>
+            <a:graphic xmlns:a="http://schemas.openxmlformats.org/drawingml/2006/main">
               <a:graphicData uri="http://schemas.openxmlformats.org/drawingml/2006/picture">
-                <pic:pic>
+                <pic:pic xmlns:pic="http://schemas.openxmlformats.org/drawingml/2006/picture">
                   <pic:nvPicPr>
-                    <pic:cNvPr descr="G:\EclipseNeonWorkspace\R_Code\ruthubc\DispersalSimulation\StatsOutput\CommitteeGraphsSept2016_files/figure-docx/freqDisp-1.png" id="0" name="Picture"/>
+                    <pic:cNvPr id="0" name="Picture" descr="G:\EclipseNeonWorkspace\R_Code\ruthubc\DispersalSimulation\StatsOutput\CommitteeGraphsSept2016_files/figure-docx/freqDisp-1.png"/>
                     <pic:cNvPicPr>
-                      <a:picLocks noChangeArrowheads="1" noChangeAspect="1"/>
+                      <a:picLocks noChangeAspect="1" noChangeArrowheads="1"/>
                     </pic:cNvPicPr>
                   </pic:nvPicPr>
                   <pic:blipFill>
-                    <a:blip r:embed="rId27"/>
+                    <a:blip r:embed="rId10"/>
                     <a:stretch>
                       <a:fillRect/>
                     </a:stretch>
@@ -275,20 +250,20 @@
       <w:pPr>
         <w:pStyle w:val="Heading1"/>
       </w:pPr>
-      <w:bookmarkStart w:id="28" w:name="survival-of-population"/>
-      <w:bookmarkEnd w:id="28"/>
-      <w:r>
-        <w:t xml:space="preserve">survival of population</w:t>
+      <w:bookmarkStart w:id="4" w:name="survival-of-population"/>
+      <w:bookmarkEnd w:id="4"/>
+      <w:r>
+        <w:t>survival of population</w:t>
       </w:r>
     </w:p>
     <w:p>
       <w:pPr>
         <w:pStyle w:val="Heading2"/>
       </w:pPr>
-      <w:bookmarkStart w:id="29" w:name="vs.-comp-vs-adult-disperal-size"/>
-      <w:bookmarkEnd w:id="29"/>
-      <w:r>
-        <w:t xml:space="preserve">vs. comp vs adult disperal size</w:t>
+      <w:bookmarkStart w:id="5" w:name="vs.-comp-vs-adult-disperal-size"/>
+      <w:bookmarkEnd w:id="5"/>
+      <w:r>
+        <w:t>vs. comp vs adult disperal size</w:t>
       </w:r>
     </w:p>
     <w:p>
@@ -296,22 +271,28 @@
         <w:pStyle w:val="FirstParagraph"/>
       </w:pPr>
       <w:r>
+        <w:rPr>
+          <w:noProof/>
+          <w:lang w:val="en-CA" w:eastAsia="en-CA"/>
+        </w:rPr>
+        <w:lastRenderedPageBreak/>
         <w:drawing>
-          <wp:inline>
+          <wp:inline distT="0" distB="0" distL="0" distR="0">
             <wp:extent cx="6858000" cy="4114799"/>
-            <wp:effectExtent b="0" l="0" r="0" t="0"/>
-            <wp:docPr descr="" id="1" name="Picture"/>
-            <a:graphic>
+            <wp:effectExtent l="0" t="0" r="0" b="0"/>
+            <wp:docPr id="4" name="Picture"/>
+            <wp:cNvGraphicFramePr/>
+            <a:graphic xmlns:a="http://schemas.openxmlformats.org/drawingml/2006/main">
               <a:graphicData uri="http://schemas.openxmlformats.org/drawingml/2006/picture">
-                <pic:pic>
+                <pic:pic xmlns:pic="http://schemas.openxmlformats.org/drawingml/2006/picture">
                   <pic:nvPicPr>
-                    <pic:cNvPr descr="G:\EclipseNeonWorkspace\R_Code\ruthubc\DispersalSimulation\StatsOutput\CommitteeGraphsSept2016_files/figure-docx/popSurv-1.png" id="0" name="Picture"/>
+                    <pic:cNvPr id="0" name="Picture" descr="G:\EclipseNeonWorkspace\R_Code\ruthubc\DispersalSimulation\StatsOutput\CommitteeGraphsSept2016_files/figure-docx/popSurv-1.png"/>
                     <pic:cNvPicPr>
-                      <a:picLocks noChangeArrowheads="1" noChangeAspect="1"/>
+                      <a:picLocks noChangeAspect="1" noChangeArrowheads="1"/>
                     </pic:cNvPicPr>
                   </pic:nvPicPr>
                   <pic:blipFill>
-                    <a:blip r:embed="rId30"/>
+                    <a:blip r:embed="rId11"/>
                     <a:stretch>
                       <a:fillRect/>
                     </a:stretch>
@@ -338,22 +319,27 @@
         </w:drawing>
       </w:r>
       <w:r>
+        <w:rPr>
+          <w:noProof/>
+          <w:lang w:val="en-CA" w:eastAsia="en-CA"/>
+        </w:rPr>
         <w:drawing>
-          <wp:inline>
+          <wp:inline distT="0" distB="0" distL="0" distR="0">
             <wp:extent cx="6858000" cy="4114799"/>
-            <wp:effectExtent b="0" l="0" r="0" t="0"/>
-            <wp:docPr descr="" id="1" name="Picture"/>
-            <a:graphic>
+            <wp:effectExtent l="0" t="0" r="0" b="0"/>
+            <wp:docPr id="5" name="Picture"/>
+            <wp:cNvGraphicFramePr/>
+            <a:graphic xmlns:a="http://schemas.openxmlformats.org/drawingml/2006/main">
               <a:graphicData uri="http://schemas.openxmlformats.org/drawingml/2006/picture">
-                <pic:pic>
+                <pic:pic xmlns:pic="http://schemas.openxmlformats.org/drawingml/2006/picture">
                   <pic:nvPicPr>
-                    <pic:cNvPr descr="G:\EclipseNeonWorkspace\R_Code\ruthubc\DispersalSimulation\StatsOutput\CommitteeGraphsSept2016_files/figure-docx/popSurv-2.png" id="0" name="Picture"/>
+                    <pic:cNvPr id="0" name="Picture" descr="G:\EclipseNeonWorkspace\R_Code\ruthubc\DispersalSimulation\StatsOutput\CommitteeGraphsSept2016_files/figure-docx/popSurv-2.png"/>
                     <pic:cNvPicPr>
-                      <a:picLocks noChangeArrowheads="1" noChangeAspect="1"/>
+                      <a:picLocks noChangeAspect="1" noChangeArrowheads="1"/>
                     </pic:cNvPicPr>
                   </pic:nvPicPr>
                   <pic:blipFill>
-                    <a:blip r:embed="rId31"/>
+                    <a:blip r:embed="rId12"/>
                     <a:stretch>
                       <a:fillRect/>
                     </a:stretch>
@@ -380,22 +366,28 @@
         </w:drawing>
       </w:r>
       <w:r>
+        <w:rPr>
+          <w:noProof/>
+          <w:lang w:val="en-CA" w:eastAsia="en-CA"/>
+        </w:rPr>
+        <w:lastRenderedPageBreak/>
         <w:drawing>
-          <wp:inline>
+          <wp:inline distT="0" distB="0" distL="0" distR="0">
             <wp:extent cx="6858000" cy="4114799"/>
-            <wp:effectExtent b="0" l="0" r="0" t="0"/>
-            <wp:docPr descr="" id="1" name="Picture"/>
-            <a:graphic>
+            <wp:effectExtent l="0" t="0" r="0" b="0"/>
+            <wp:docPr id="6" name="Picture"/>
+            <wp:cNvGraphicFramePr/>
+            <a:graphic xmlns:a="http://schemas.openxmlformats.org/drawingml/2006/main">
               <a:graphicData uri="http://schemas.openxmlformats.org/drawingml/2006/picture">
-                <pic:pic>
+                <pic:pic xmlns:pic="http://schemas.openxmlformats.org/drawingml/2006/picture">
                   <pic:nvPicPr>
-                    <pic:cNvPr descr="G:\EclipseNeonWorkspace\R_Code\ruthubc\DispersalSimulation\StatsOutput\CommitteeGraphsSept2016_files/figure-docx/popSurv-3.png" id="0" name="Picture"/>
+                    <pic:cNvPr id="0" name="Picture" descr="G:\EclipseNeonWorkspace\R_Code\ruthubc\DispersalSimulation\StatsOutput\CommitteeGraphsSept2016_files/figure-docx/popSurv-3.png"/>
                     <pic:cNvPicPr>
-                      <a:picLocks noChangeArrowheads="1" noChangeAspect="1"/>
+                      <a:picLocks noChangeAspect="1" noChangeArrowheads="1"/>
                     </pic:cNvPicPr>
                   </pic:nvPicPr>
                   <pic:blipFill>
-                    <a:blip r:embed="rId32"/>
+                    <a:blip r:embed="rId13"/>
                     <a:stretch>
                       <a:fillRect/>
                     </a:stretch>
@@ -426,10 +418,10 @@
       <w:pPr>
         <w:pStyle w:val="Heading1"/>
       </w:pPr>
-      <w:bookmarkStart w:id="33" w:name="extinct-without-dispersing"/>
-      <w:bookmarkEnd w:id="33"/>
-      <w:r>
-        <w:t xml:space="preserve">extinct without dispersing</w:t>
+      <w:bookmarkStart w:id="6" w:name="extinct-without-dispersing"/>
+      <w:bookmarkEnd w:id="6"/>
+      <w:r>
+        <w:t>extinct without dispersing</w:t>
       </w:r>
     </w:p>
     <w:p>
@@ -440,7 +432,7 @@
         <w:rPr>
           <w:rStyle w:val="VerbatimChar"/>
         </w:rPr>
-        <w:t xml:space="preserve">Warning: Removed 8 rows containing missing values (geom_point).</w:t>
+        <w:t>Warning: Removed 8 rows containing missing values (geom_point).</w:t>
       </w:r>
     </w:p>
     <w:p>
@@ -448,22 +440,28 @@
         <w:pStyle w:val="FirstParagraph"/>
       </w:pPr>
       <w:r>
+        <w:rPr>
+          <w:noProof/>
+          <w:lang w:val="en-CA" w:eastAsia="en-CA"/>
+        </w:rPr>
+        <w:lastRenderedPageBreak/>
         <w:drawing>
-          <wp:inline>
+          <wp:inline distT="0" distB="0" distL="0" distR="0">
             <wp:extent cx="6858000" cy="4114799"/>
-            <wp:effectExtent b="0" l="0" r="0" t="0"/>
-            <wp:docPr descr="" id="1" name="Picture"/>
-            <a:graphic>
+            <wp:effectExtent l="0" t="0" r="0" b="0"/>
+            <wp:docPr id="7" name="Picture"/>
+            <wp:cNvGraphicFramePr/>
+            <a:graphic xmlns:a="http://schemas.openxmlformats.org/drawingml/2006/main">
               <a:graphicData uri="http://schemas.openxmlformats.org/drawingml/2006/picture">
-                <pic:pic>
+                <pic:pic xmlns:pic="http://schemas.openxmlformats.org/drawingml/2006/picture">
                   <pic:nvPicPr>
-                    <pic:cNvPr descr="G:\EclipseNeonWorkspace\R_Code\ruthubc\DispersalSimulation\StatsOutput\CommitteeGraphsSept2016_files/figure-docx/ExtinctNoDisp-1.png" id="0" name="Picture"/>
+                    <pic:cNvPr id="0" name="Picture" descr="G:\EclipseNeonWorkspace\R_Code\ruthubc\DispersalSimulation\StatsOutput\CommitteeGraphsSept2016_files/figure-docx/ExtinctNoDisp-1.png"/>
                     <pic:cNvPicPr>
-                      <a:picLocks noChangeArrowheads="1" noChangeAspect="1"/>
+                      <a:picLocks noChangeAspect="1" noChangeArrowheads="1"/>
                     </pic:cNvPicPr>
                   </pic:nvPicPr>
                   <pic:blipFill>
-                    <a:blip r:embed="rId34"/>
+                    <a:blip r:embed="rId14"/>
                     <a:stretch>
                       <a:fillRect/>
                     </a:stretch>
@@ -490,22 +488,27 @@
         </w:drawing>
       </w:r>
       <w:r>
+        <w:rPr>
+          <w:noProof/>
+          <w:lang w:val="en-CA" w:eastAsia="en-CA"/>
+        </w:rPr>
         <w:drawing>
-          <wp:inline>
+          <wp:inline distT="0" distB="0" distL="0" distR="0">
             <wp:extent cx="6858000" cy="4114799"/>
-            <wp:effectExtent b="0" l="0" r="0" t="0"/>
-            <wp:docPr descr="" id="1" name="Picture"/>
-            <a:graphic>
+            <wp:effectExtent l="0" t="0" r="0" b="0"/>
+            <wp:docPr id="8" name="Picture"/>
+            <wp:cNvGraphicFramePr/>
+            <a:graphic xmlns:a="http://schemas.openxmlformats.org/drawingml/2006/main">
               <a:graphicData uri="http://schemas.openxmlformats.org/drawingml/2006/picture">
-                <pic:pic>
+                <pic:pic xmlns:pic="http://schemas.openxmlformats.org/drawingml/2006/picture">
                   <pic:nvPicPr>
-                    <pic:cNvPr descr="G:\EclipseNeonWorkspace\R_Code\ruthubc\DispersalSimulation\StatsOutput\CommitteeGraphsSept2016_files/figure-docx/ExtinctNoDisp-2.png" id="0" name="Picture"/>
+                    <pic:cNvPr id="0" name="Picture" descr="G:\EclipseNeonWorkspace\R_Code\ruthubc\DispersalSimulation\StatsOutput\CommitteeGraphsSept2016_files/figure-docx/ExtinctNoDisp-2.png"/>
                     <pic:cNvPicPr>
-                      <a:picLocks noChangeArrowheads="1" noChangeAspect="1"/>
+                      <a:picLocks noChangeAspect="1" noChangeArrowheads="1"/>
                     </pic:cNvPicPr>
                   </pic:nvPicPr>
                   <pic:blipFill>
-                    <a:blip r:embed="rId35"/>
+                    <a:blip r:embed="rId15"/>
                     <a:stretch>
                       <a:fillRect/>
                     </a:stretch>
@@ -536,10 +539,10 @@
       <w:pPr>
         <w:pStyle w:val="Heading1"/>
       </w:pPr>
-      <w:bookmarkStart w:id="36" w:name="metapopulation"/>
-      <w:bookmarkEnd w:id="36"/>
-      <w:r>
-        <w:t xml:space="preserve">Metapopulation</w:t>
+      <w:bookmarkStart w:id="7" w:name="metapopulation"/>
+      <w:bookmarkEnd w:id="7"/>
+      <w:r>
+        <w:t>Metapopulation</w:t>
       </w:r>
     </w:p>
     <w:p>
@@ -547,22 +550,77 @@
         <w:pStyle w:val="FirstParagraph"/>
       </w:pPr>
       <w:r>
+        <w:rPr>
+          <w:noProof/>
+          <w:lang w:val="en-CA" w:eastAsia="en-CA"/>
+        </w:rPr>
+        <w:lastRenderedPageBreak/>
         <w:drawing>
-          <wp:inline>
-            <wp:extent cx="6858000" cy="4114799"/>
-            <wp:effectExtent b="0" l="0" r="0" t="0"/>
-            <wp:docPr descr="" id="1" name="Picture"/>
-            <a:graphic>
+          <wp:inline distT="0" distB="0" distL="0" distR="0" wp14:anchorId="5305D2FF" wp14:editId="217C4F77">
+            <wp:extent cx="6858000" cy="4114165"/>
+            <wp:effectExtent l="0" t="0" r="0" b="0"/>
+            <wp:docPr id="12" name="Picture"/>
+            <wp:cNvGraphicFramePr/>
+            <a:graphic xmlns:a="http://schemas.openxmlformats.org/drawingml/2006/main">
               <a:graphicData uri="http://schemas.openxmlformats.org/drawingml/2006/picture">
-                <pic:pic>
+                <pic:pic xmlns:pic="http://schemas.openxmlformats.org/drawingml/2006/picture">
                   <pic:nvPicPr>
-                    <pic:cNvPr descr="G:\EclipseNeonWorkspace\R_Code\ruthubc\DispersalSimulation\StatsOutput\CommitteeGraphsSept2016_files/figure-docx/metapop-1.png" id="0" name="Picture"/>
+                    <pic:cNvPr id="0" name="Picture" descr="G:\EclipseNeonWorkspace\R_Code\ruthubc\DispersalSimulation\StatsOutput\CommitteeGraphsSept2016_files/figure-docx/metapop-1.png"/>
                     <pic:cNvPicPr>
-                      <a:picLocks noChangeArrowheads="1" noChangeAspect="1"/>
+                      <a:picLocks noChangeAspect="1" noChangeArrowheads="1"/>
                     </pic:cNvPicPr>
                   </pic:nvPicPr>
                   <pic:blipFill>
-                    <a:blip r:embed="rId37"/>
+                    <a:blip r:embed="rId16"/>
+                    <a:stretch>
+                      <a:fillRect/>
+                    </a:stretch>
+                  </pic:blipFill>
+                  <pic:spPr bwMode="auto">
+                    <a:xfrm>
+                      <a:off x="0" y="0"/>
+                      <a:ext cx="6858000" cy="4114165"/>
+                    </a:xfrm>
+                    <a:prstGeom prst="rect">
+                      <a:avLst/>
+                    </a:prstGeom>
+                    <a:noFill/>
+                    <a:ln w="9525">
+                      <a:noFill/>
+                      <a:headEnd/>
+                      <a:tailEnd/>
+                    </a:ln>
+                  </pic:spPr>
+                </pic:pic>
+              </a:graphicData>
+            </a:graphic>
+          </wp:inline>
+        </w:drawing>
+      </w:r>
+      <w:bookmarkStart w:id="8" w:name="_GoBack"/>
+      <w:bookmarkEnd w:id="8"/>
+      <w:r>
+        <w:rPr>
+          <w:noProof/>
+          <w:lang w:val="en-CA" w:eastAsia="en-CA"/>
+        </w:rPr>
+        <w:drawing>
+          <wp:inline distT="0" distB="0" distL="0" distR="0" wp14:anchorId="2D259722" wp14:editId="1623C494">
+            <wp:extent cx="6858000" cy="4114799"/>
+            <wp:effectExtent l="0" t="0" r="0" b="0"/>
+            <wp:docPr id="9" name="Picture"/>
+            <wp:cNvGraphicFramePr/>
+            <a:graphic xmlns:a="http://schemas.openxmlformats.org/drawingml/2006/main">
+              <a:graphicData uri="http://schemas.openxmlformats.org/drawingml/2006/picture">
+                <pic:pic xmlns:pic="http://schemas.openxmlformats.org/drawingml/2006/picture">
+                  <pic:nvPicPr>
+                    <pic:cNvPr id="0" name="Picture" descr="G:\EclipseNeonWorkspace\R_Code\ruthubc\DispersalSimulation\StatsOutput\CommitteeGraphsSept2016_files/figure-docx/metapop-1.png"/>
+                    <pic:cNvPicPr>
+                      <a:picLocks noChangeAspect="1" noChangeArrowheads="1"/>
+                    </pic:cNvPicPr>
+                  </pic:nvPicPr>
+                  <pic:blipFill>
+                    <a:blip r:embed="rId16"/>
                     <a:stretch>
                       <a:fillRect/>
                     </a:stretch>
@@ -589,22 +647,28 @@
         </w:drawing>
       </w:r>
       <w:r>
+        <w:rPr>
+          <w:noProof/>
+          <w:lang w:val="en-CA" w:eastAsia="en-CA"/>
+        </w:rPr>
+        <w:lastRenderedPageBreak/>
         <w:drawing>
-          <wp:inline>
+          <wp:inline distT="0" distB="0" distL="0" distR="0">
             <wp:extent cx="6858000" cy="4114799"/>
-            <wp:effectExtent b="0" l="0" r="0" t="0"/>
-            <wp:docPr descr="" id="1" name="Picture"/>
-            <a:graphic>
+            <wp:effectExtent l="0" t="0" r="0" b="0"/>
+            <wp:docPr id="10" name="Picture"/>
+            <wp:cNvGraphicFramePr/>
+            <a:graphic xmlns:a="http://schemas.openxmlformats.org/drawingml/2006/main">
               <a:graphicData uri="http://schemas.openxmlformats.org/drawingml/2006/picture">
-                <pic:pic>
+                <pic:pic xmlns:pic="http://schemas.openxmlformats.org/drawingml/2006/picture">
                   <pic:nvPicPr>
-                    <pic:cNvPr descr="G:\EclipseNeonWorkspace\R_Code\ruthubc\DispersalSimulation\StatsOutput\CommitteeGraphsSept2016_files/figure-docx/metapop-2.png" id="0" name="Picture"/>
+                    <pic:cNvPr id="0" name="Picture" descr="G:\EclipseNeonWorkspace\R_Code\ruthubc\DispersalSimulation\StatsOutput\CommitteeGraphsSept2016_files/figure-docx/metapop-2.png"/>
                     <pic:cNvPicPr>
-                      <a:picLocks noChangeArrowheads="1" noChangeAspect="1"/>
+                      <a:picLocks noChangeAspect="1" noChangeArrowheads="1"/>
                     </pic:cNvPicPr>
                   </pic:nvPicPr>
                   <pic:blipFill>
-                    <a:blip r:embed="rId38"/>
+                    <a:blip r:embed="rId17"/>
                     <a:stretch>
                       <a:fillRect/>
                     </a:stretch>
@@ -631,22 +695,27 @@
         </w:drawing>
       </w:r>
       <w:r>
+        <w:rPr>
+          <w:noProof/>
+          <w:lang w:val="en-CA" w:eastAsia="en-CA"/>
+        </w:rPr>
         <w:drawing>
-          <wp:inline>
+          <wp:inline distT="0" distB="0" distL="0" distR="0">
             <wp:extent cx="6858000" cy="4114799"/>
-            <wp:effectExtent b="0" l="0" r="0" t="0"/>
-            <wp:docPr descr="" id="1" name="Picture"/>
-            <a:graphic>
+            <wp:effectExtent l="0" t="0" r="0" b="0"/>
+            <wp:docPr id="11" name="Picture"/>
+            <wp:cNvGraphicFramePr/>
+            <a:graphic xmlns:a="http://schemas.openxmlformats.org/drawingml/2006/main">
               <a:graphicData uri="http://schemas.openxmlformats.org/drawingml/2006/picture">
-                <pic:pic>
+                <pic:pic xmlns:pic="http://schemas.openxmlformats.org/drawingml/2006/picture">
                   <pic:nvPicPr>
-                    <pic:cNvPr descr="G:\EclipseNeonWorkspace\R_Code\ruthubc\DispersalSimulation\StatsOutput\CommitteeGraphsSept2016_files/figure-docx/metapop-3.png" id="0" name="Picture"/>
+                    <pic:cNvPr id="0" name="Picture" descr="G:\EclipseNeonWorkspace\R_Code\ruthubc\DispersalSimulation\StatsOutput\CommitteeGraphsSept2016_files/figure-docx/metapop-3.png"/>
                     <pic:cNvPicPr>
-                      <a:picLocks noChangeArrowheads="1" noChangeAspect="1"/>
+                      <a:picLocks noChangeAspect="1" noChangeArrowheads="1"/>
                     </pic:cNvPicPr>
                   </pic:nvPicPr>
                   <pic:blipFill>
-                    <a:blip r:embed="rId39"/>
+                    <a:blip r:embed="rId18"/>
                     <a:stretch>
                       <a:fillRect/>
                     </a:stretch>
@@ -683,19 +752,44 @@
 </w:document>
 </file>
 
+<file path=word/endnotes.xml><?xml version="1.0" encoding="utf-8"?>
+<w:endnotes xmlns:wpc="http://schemas.microsoft.com/office/word/2010/wordprocessingCanvas" xmlns:mc="http://schemas.openxmlformats.org/markup-compatibility/2006" xmlns:o="urn:schemas-microsoft-com:office:office" xmlns:r="http://schemas.openxmlformats.org/officeDocument/2006/relationships" xmlns:m="http://schemas.openxmlformats.org/officeDocument/2006/math" xmlns:v="urn:schemas-microsoft-com:vml" xmlns:wp14="http://schemas.microsoft.com/office/word/2010/wordprocessingDrawing" xmlns:wp="http://schemas.openxmlformats.org/drawingml/2006/wordprocessingDrawing" xmlns:w10="urn:schemas-microsoft-com:office:word" xmlns:w="http://schemas.openxmlformats.org/wordprocessingml/2006/main" xmlns:w14="http://schemas.microsoft.com/office/word/2010/wordml" xmlns:wpg="http://schemas.microsoft.com/office/word/2010/wordprocessingGroup" xmlns:wpi="http://schemas.microsoft.com/office/word/2010/wordprocessingInk" xmlns:wne="http://schemas.microsoft.com/office/word/2006/wordml" xmlns:wps="http://schemas.microsoft.com/office/word/2010/wordprocessingShape" mc:Ignorable="w14 wp14">
+  <w:endnote w:type="separator" w:id="-1">
+    <w:p>
+      <w:pPr>
+        <w:spacing w:after="0" w:line="240" w:lineRule="auto"/>
+      </w:pPr>
+      <w:r>
+        <w:separator/>
+      </w:r>
+    </w:p>
+  </w:endnote>
+  <w:endnote w:type="continuationSeparator" w:id="0">
+    <w:p>
+      <w:pPr>
+        <w:spacing w:after="0" w:line="240" w:lineRule="auto"/>
+      </w:pPr>
+      <w:r>
+        <w:continuationSeparator/>
+      </w:r>
+    </w:p>
+  </w:endnote>
+</w:endnotes>
+</file>
+
 <file path=word/footnotes.xml><?xml version="1.0" encoding="utf-8"?>
-<w:footnotes xmlns:w="http://schemas.openxmlformats.org/wordprocessingml/2006/main" xmlns:m="http://schemas.openxmlformats.org/officeDocument/2006/math" xmlns:r="http://schemas.openxmlformats.org/officeDocument/2006/relationships" xmlns:o="urn:schemas-microsoft-com:office:office" xmlns:v="urn:schemas-microsoft-com:vml" xmlns:w10="urn:schemas-microsoft-com:office:word" xmlns:a="http://schemas.openxmlformats.org/drawingml/2006/main" xmlns:pic="http://schemas.openxmlformats.org/drawingml/2006/picture" xmlns:wp="http://schemas.openxmlformats.org/drawingml/2006/wordprocessingDrawing">
+<w:footnotes xmlns:wpc="http://schemas.microsoft.com/office/word/2010/wordprocessingCanvas" xmlns:mc="http://schemas.openxmlformats.org/markup-compatibility/2006" xmlns:o="urn:schemas-microsoft-com:office:office" xmlns:r="http://schemas.openxmlformats.org/officeDocument/2006/relationships" xmlns:m="http://schemas.openxmlformats.org/officeDocument/2006/math" xmlns:v="urn:schemas-microsoft-com:vml" xmlns:wp14="http://schemas.microsoft.com/office/word/2010/wordprocessingDrawing" xmlns:wp="http://schemas.openxmlformats.org/drawingml/2006/wordprocessingDrawing" xmlns:w10="urn:schemas-microsoft-com:office:word" xmlns:w="http://schemas.openxmlformats.org/wordprocessingml/2006/main" xmlns:w14="http://schemas.microsoft.com/office/word/2010/wordml" xmlns:wpg="http://schemas.microsoft.com/office/word/2010/wordprocessingGroup" xmlns:wpi="http://schemas.microsoft.com/office/word/2010/wordprocessingInk" xmlns:wne="http://schemas.microsoft.com/office/word/2006/wordml" xmlns:wps="http://schemas.microsoft.com/office/word/2010/wordprocessingShape" mc:Ignorable="w14 wp14">
+  <w:footnote w:type="separator" w:id="-1">
+    <w:p>
+      <w:r>
+        <w:separator/>
+      </w:r>
+    </w:p>
+  </w:footnote>
   <w:footnote w:type="continuationSeparator" w:id="0">
     <w:p>
       <w:r>
         <w:continuationSeparator/>
-      </w:r>
-    </w:p>
-  </w:footnote>
-  <w:footnote w:type="separator" w:id="-1">
-    <w:p>
-      <w:r>
-        <w:separator/>
       </w:r>
     </w:p>
   </w:footnote>
@@ -888,9 +982,10 @@
       <w:lvlJc w:val="left"/>
     </w:lvl>
   </w:abstractNum>
-  <w:abstractNum w:abstractNumId="990">
-    <w:nsid w:val="411c840f"/>
+  <w:abstractNum w:abstractNumId="2">
+    <w:nsid w:val="411C840F"/>
     <w:multiLevelType w:val="multilevel"/>
+    <w:tmpl w:val="B0FE89C6"/>
     <w:lvl w:ilvl="0">
       <w:numFmt w:val="bullet"/>
       <w:lvlText w:val=" "/>
@@ -967,6 +1062,16 @@
         </w:tabs>
         <w:ind w:left="4800" w:hanging="480"/>
       </w:pPr>
+    </w:lvl>
+    <w:lvl w:ilvl="7">
+      <w:numFmt w:val="decimal"/>
+      <w:lvlText w:val=""/>
+      <w:lvlJc w:val="left"/>
+    </w:lvl>
+    <w:lvl w:ilvl="8">
+      <w:numFmt w:val="decimal"/>
+      <w:lvlText w:val=""/>
+      <w:lvlJc w:val="left"/>
     </w:lvl>
   </w:abstractNum>
   <w:num w:numId="1">
@@ -975,8 +1080,8 @@
   <w:num w:numId="2">
     <w:abstractNumId w:val="0"/>
   </w:num>
-  <w:num w:numId="1000">
-    <w:abstractNumId w:val="990"/>
+  <w:num w:numId="3">
+    <w:abstractNumId w:val="2"/>
   </w:num>
 </w:numbering>
 </file>
@@ -2136,6 +2241,196 @@
       <w:sz w:val="52"/>
       <w:szCs w:val="52"/>
     </w:rPr>
+  </w:style>
+</w:styles>
+</file>
+
+<file path=word/stylesWithEffects.xml><?xml version="1.0" encoding="utf-8"?>
+<w:styles xmlns:wpc="http://schemas.microsoft.com/office/word/2010/wordprocessingCanvas" xmlns:mc="http://schemas.openxmlformats.org/markup-compatibility/2006" xmlns:o="urn:schemas-microsoft-com:office:office" xmlns:r="http://schemas.openxmlformats.org/officeDocument/2006/relationships" xmlns:m="http://schemas.openxmlformats.org/officeDocument/2006/math" xmlns:v="urn:schemas-microsoft-com:vml" xmlns:wp14="http://schemas.microsoft.com/office/word/2010/wordprocessingDrawing" xmlns:wp="http://schemas.openxmlformats.org/drawingml/2006/wordprocessingDrawing" xmlns:w10="urn:schemas-microsoft-com:office:word" xmlns:w="http://schemas.openxmlformats.org/wordprocessingml/2006/main" xmlns:w14="http://schemas.microsoft.com/office/word/2010/wordml" xmlns:wpg="http://schemas.microsoft.com/office/word/2010/wordprocessingGroup" xmlns:wpi="http://schemas.microsoft.com/office/word/2010/wordprocessingInk" xmlns:wne="http://schemas.microsoft.com/office/word/2006/wordml" xmlns:wps="http://schemas.microsoft.com/office/word/2010/wordprocessingShape" mc:Ignorable="w14 wp14">
+  <w:docDefaults>
+    <w:rPrDefault>
+      <w:rPr>
+        <w:rFonts w:asciiTheme="minorHAnsi" w:eastAsiaTheme="minorEastAsia" w:hAnsiTheme="minorHAnsi" w:cstheme="minorBidi"/>
+        <w:sz w:val="22"/>
+        <w:szCs w:val="22"/>
+        <w:lang w:val="en-CA" w:eastAsia="en-CA" w:bidi="ar-SA"/>
+      </w:rPr>
+    </w:rPrDefault>
+    <w:pPrDefault>
+      <w:pPr>
+        <w:spacing w:after="200" w:line="276" w:lineRule="auto"/>
+      </w:pPr>
+    </w:pPrDefault>
+  </w:docDefaults>
+  <w:latentStyles w:defLockedState="0" w:defUIPriority="99" w:defSemiHidden="1" w:defUnhideWhenUsed="1" w:defQFormat="0" w:count="267">
+    <w:lsdException w:name="Normal" w:semiHidden="0" w:uiPriority="0" w:unhideWhenUsed="0" w:qFormat="1"/>
+    <w:lsdException w:name="heading 1" w:semiHidden="0" w:uiPriority="9" w:unhideWhenUsed="0" w:qFormat="1"/>
+    <w:lsdException w:name="heading 2" w:uiPriority="9" w:qFormat="1"/>
+    <w:lsdException w:name="heading 3" w:uiPriority="9" w:qFormat="1"/>
+    <w:lsdException w:name="heading 4" w:uiPriority="9" w:qFormat="1"/>
+    <w:lsdException w:name="heading 5" w:uiPriority="9" w:qFormat="1"/>
+    <w:lsdException w:name="heading 6" w:uiPriority="9" w:qFormat="1"/>
+    <w:lsdException w:name="heading 7" w:uiPriority="9" w:qFormat="1"/>
+    <w:lsdException w:name="heading 8" w:uiPriority="9" w:qFormat="1"/>
+    <w:lsdException w:name="heading 9" w:uiPriority="9" w:qFormat="1"/>
+    <w:lsdException w:name="toc 1" w:uiPriority="39"/>
+    <w:lsdException w:name="toc 2" w:uiPriority="39"/>
+    <w:lsdException w:name="toc 3" w:uiPriority="39"/>
+    <w:lsdException w:name="toc 4" w:uiPriority="39"/>
+    <w:lsdException w:name="toc 5" w:uiPriority="39"/>
+    <w:lsdException w:name="toc 6" w:uiPriority="39"/>
+    <w:lsdException w:name="toc 7" w:uiPriority="39"/>
+    <w:lsdException w:name="toc 8" w:uiPriority="39"/>
+    <w:lsdException w:name="toc 9" w:uiPriority="39"/>
+    <w:lsdException w:name="caption" w:uiPriority="35" w:qFormat="1"/>
+    <w:lsdException w:name="Title" w:semiHidden="0" w:uiPriority="10" w:unhideWhenUsed="0" w:qFormat="1"/>
+    <w:lsdException w:name="Default Paragraph Font" w:uiPriority="1"/>
+    <w:lsdException w:name="Subtitle" w:semiHidden="0" w:uiPriority="11" w:unhideWhenUsed="0" w:qFormat="1"/>
+    <w:lsdException w:name="Strong" w:semiHidden="0" w:uiPriority="22" w:unhideWhenUsed="0" w:qFormat="1"/>
+    <w:lsdException w:name="Emphasis" w:semiHidden="0" w:uiPriority="20" w:unhideWhenUsed="0" w:qFormat="1"/>
+    <w:lsdException w:name="Table Grid" w:semiHidden="0" w:uiPriority="59" w:unhideWhenUsed="0"/>
+    <w:lsdException w:name="Placeholder Text" w:unhideWhenUsed="0"/>
+    <w:lsdException w:name="No Spacing" w:semiHidden="0" w:uiPriority="1" w:unhideWhenUsed="0" w:qFormat="1"/>
+    <w:lsdException w:name="Light Shading" w:semiHidden="0" w:uiPriority="60" w:unhideWhenUsed="0"/>
+    <w:lsdException w:name="Light List" w:semiHidden="0" w:uiPriority="61" w:unhideWhenUsed="0"/>
+    <w:lsdException w:name="Light Grid" w:semiHidden="0" w:uiPriority="62" w:unhideWhenUsed="0"/>
+    <w:lsdException w:name="Medium Shading 1" w:semiHidden="0" w:uiPriority="63" w:unhideWhenUsed="0"/>
+    <w:lsdException w:name="Medium Shading 2" w:semiHidden="0" w:uiPriority="64" w:unhideWhenUsed="0"/>
+    <w:lsdException w:name="Medium List 1" w:semiHidden="0" w:uiPriority="65" w:unhideWhenUsed="0"/>
+    <w:lsdException w:name="Medium List 2" w:semiHidden="0" w:uiPriority="66" w:unhideWhenUsed="0"/>
+    <w:lsdException w:name="Medium Grid 1" w:semiHidden="0" w:uiPriority="67" w:unhideWhenUsed="0"/>
+    <w:lsdException w:name="Medium Grid 2" w:semiHidden="0" w:uiPriority="68" w:unhideWhenUsed="0"/>
+    <w:lsdException w:name="Medium Grid 3" w:semiHidden="0" w:uiPriority="69" w:unhideWhenUsed="0"/>
+    <w:lsdException w:name="Dark List" w:semiHidden="0" w:uiPriority="70" w:unhideWhenUsed="0"/>
+    <w:lsdException w:name="Colorful Shading" w:semiHidden="0" w:uiPriority="71" w:unhideWhenUsed="0"/>
+    <w:lsdException w:name="Colorful List" w:semiHidden="0" w:uiPriority="72" w:unhideWhenUsed="0"/>
+    <w:lsdException w:name="Colorful Grid" w:semiHidden="0" w:uiPriority="73" w:unhideWhenUsed="0"/>
+    <w:lsdException w:name="Light Shading Accent 1" w:semiHidden="0" w:uiPriority="60" w:unhideWhenUsed="0"/>
+    <w:lsdException w:name="Light List Accent 1" w:semiHidden="0" w:uiPriority="61" w:unhideWhenUsed="0"/>
+    <w:lsdException w:name="Light Grid Accent 1" w:semiHidden="0" w:uiPriority="62" w:unhideWhenUsed="0"/>
+    <w:lsdException w:name="Medium Shading 1 Accent 1" w:semiHidden="0" w:uiPriority="63" w:unhideWhenUsed="0"/>
+    <w:lsdException w:name="Medium Shading 2 Accent 1" w:semiHidden="0" w:uiPriority="64" w:unhideWhenUsed="0"/>
+    <w:lsdException w:name="Medium List 1 Accent 1" w:semiHidden="0" w:uiPriority="65" w:unhideWhenUsed="0"/>
+    <w:lsdException w:name="Revision" w:unhideWhenUsed="0"/>
+    <w:lsdException w:name="List Paragraph" w:semiHidden="0" w:uiPriority="34" w:unhideWhenUsed="0" w:qFormat="1"/>
+    <w:lsdException w:name="Quote" w:semiHidden="0" w:uiPriority="29" w:unhideWhenUsed="0" w:qFormat="1"/>
+    <w:lsdException w:name="Intense Quote" w:semiHidden="0" w:uiPriority="30" w:unhideWhenUsed="0" w:qFormat="1"/>
+    <w:lsdException w:name="Medium List 2 Accent 1" w:semiHidden="0" w:uiPriority="66" w:unhideWhenUsed="0"/>
+    <w:lsdException w:name="Medium Grid 1 Accent 1" w:semiHidden="0" w:uiPriority="67" w:unhideWhenUsed="0"/>
+    <w:lsdException w:name="Medium Grid 2 Accent 1" w:semiHidden="0" w:uiPriority="68" w:unhideWhenUsed="0"/>
+    <w:lsdException w:name="Medium Grid 3 Accent 1" w:semiHidden="0" w:uiPriority="69" w:unhideWhenUsed="0"/>
+    <w:lsdException w:name="Dark List Accent 1" w:semiHidden="0" w:uiPriority="70" w:unhideWhenUsed="0"/>
+    <w:lsdException w:name="Colorful Shading Accent 1" w:semiHidden="0" w:uiPriority="71" w:unhideWhenUsed="0"/>
+    <w:lsdException w:name="Colorful List Accent 1" w:semiHidden="0" w:uiPriority="72" w:unhideWhenUsed="0"/>
+    <w:lsdException w:name="Colorful Grid Accent 1" w:semiHidden="0" w:uiPriority="73" w:unhideWhenUsed="0"/>
+    <w:lsdException w:name="Light Shading Accent 2" w:semiHidden="0" w:uiPriority="60" w:unhideWhenUsed="0"/>
+    <w:lsdException w:name="Light List Accent 2" w:semiHidden="0" w:uiPriority="61" w:unhideWhenUsed="0"/>
+    <w:lsdException w:name="Light Grid Accent 2" w:semiHidden="0" w:uiPriority="62" w:unhideWhenUsed="0"/>
+    <w:lsdException w:name="Medium Shading 1 Accent 2" w:semiHidden="0" w:uiPriority="63" w:unhideWhenUsed="0"/>
+    <w:lsdException w:name="Medium Shading 2 Accent 2" w:semiHidden="0" w:uiPriority="64" w:unhideWhenUsed="0"/>
+    <w:lsdException w:name="Medium List 1 Accent 2" w:semiHidden="0" w:uiPriority="65" w:unhideWhenUsed="0"/>
+    <w:lsdException w:name="Medium List 2 Accent 2" w:semiHidden="0" w:uiPriority="66" w:unhideWhenUsed="0"/>
+    <w:lsdException w:name="Medium Grid 1 Accent 2" w:semiHidden="0" w:uiPriority="67" w:unhideWhenUsed="0"/>
+    <w:lsdException w:name="Medium Grid 2 Accent 2" w:semiHidden="0" w:uiPriority="68" w:unhideWhenUsed="0"/>
+    <w:lsdException w:name="Medium Grid 3 Accent 2" w:semiHidden="0" w:uiPriority="69" w:unhideWhenUsed="0"/>
+    <w:lsdException w:name="Dark List Accent 2" w:semiHidden="0" w:uiPriority="70" w:unhideWhenUsed="0"/>
+    <w:lsdException w:name="Colorful Shading Accent 2" w:semiHidden="0" w:uiPriority="71" w:unhideWhenUsed="0"/>
+    <w:lsdException w:name="Colorful List Accent 2" w:semiHidden="0" w:uiPriority="72" w:unhideWhenUsed="0"/>
+    <w:lsdException w:name="Colorful Grid Accent 2" w:semiHidden="0" w:uiPriority="73" w:unhideWhenUsed="0"/>
+    <w:lsdException w:name="Light Shading Accent 3" w:semiHidden="0" w:uiPriority="60" w:unhideWhenUsed="0"/>
+    <w:lsdException w:name="Light List Accent 3" w:semiHidden="0" w:uiPriority="61" w:unhideWhenUsed="0"/>
+    <w:lsdException w:name="Light Grid Accent 3" w:semiHidden="0" w:uiPriority="62" w:unhideWhenUsed="0"/>
+    <w:lsdException w:name="Medium Shading 1 Accent 3" w:semiHidden="0" w:uiPriority="63" w:unhideWhenUsed="0"/>
+    <w:lsdException w:name="Medium Shading 2 Accent 3" w:semiHidden="0" w:uiPriority="64" w:unhideWhenUsed="0"/>
+    <w:lsdException w:name="Medium List 1 Accent 3" w:semiHidden="0" w:uiPriority="65" w:unhideWhenUsed="0"/>
+    <w:lsdException w:name="Medium List 2 Accent 3" w:semiHidden="0" w:uiPriority="66" w:unhideWhenUsed="0"/>
+    <w:lsdException w:name="Medium Grid 1 Accent 3" w:semiHidden="0" w:uiPriority="67" w:unhideWhenUsed="0"/>
+    <w:lsdException w:name="Medium Grid 2 Accent 3" w:semiHidden="0" w:uiPriority="68" w:unhideWhenUsed="0"/>
+    <w:lsdException w:name="Medium Grid 3 Accent 3" w:semiHidden="0" w:uiPriority="69" w:unhideWhenUsed="0"/>
+    <w:lsdException w:name="Dark List Accent 3" w:semiHidden="0" w:uiPriority="70" w:unhideWhenUsed="0"/>
+    <w:lsdException w:name="Colorful Shading Accent 3" w:semiHidden="0" w:uiPriority="71" w:unhideWhenUsed="0"/>
+    <w:lsdException w:name="Colorful List Accent 3" w:semiHidden="0" w:uiPriority="72" w:unhideWhenUsed="0"/>
+    <w:lsdException w:name="Colorful Grid Accent 3" w:semiHidden="0" w:uiPriority="73" w:unhideWhenUsed="0"/>
+    <w:lsdException w:name="Light Shading Accent 4" w:semiHidden="0" w:uiPriority="60" w:unhideWhenUsed="0"/>
+    <w:lsdException w:name="Light List Accent 4" w:semiHidden="0" w:uiPriority="61" w:unhideWhenUsed="0"/>
+    <w:lsdException w:name="Light Grid Accent 4" w:semiHidden="0" w:uiPriority="62" w:unhideWhenUsed="0"/>
+    <w:lsdException w:name="Medium Shading 1 Accent 4" w:semiHidden="0" w:uiPriority="63" w:unhideWhenUsed="0"/>
+    <w:lsdException w:name="Medium Shading 2 Accent 4" w:semiHidden="0" w:uiPriority="64" w:unhideWhenUsed="0"/>
+    <w:lsdException w:name="Medium List 1 Accent 4" w:semiHidden="0" w:uiPriority="65" w:unhideWhenUsed="0"/>
+    <w:lsdException w:name="Medium List 2 Accent 4" w:semiHidden="0" w:uiPriority="66" w:unhideWhenUsed="0"/>
+    <w:lsdException w:name="Medium Grid 1 Accent 4" w:semiHidden="0" w:uiPriority="67" w:unhideWhenUsed="0"/>
+    <w:lsdException w:name="Medium Grid 2 Accent 4" w:semiHidden="0" w:uiPriority="68" w:unhideWhenUsed="0"/>
+    <w:lsdException w:name="Medium Grid 3 Accent 4" w:semiHidden="0" w:uiPriority="69" w:unhideWhenUsed="0"/>
+    <w:lsdException w:name="Dark List Accent 4" w:semiHidden="0" w:uiPriority="70" w:unhideWhenUsed="0"/>
+    <w:lsdException w:name="Colorful Shading Accent 4" w:semiHidden="0" w:uiPriority="71" w:unhideWhenUsed="0"/>
+    <w:lsdException w:name="Colorful List Accent 4" w:semiHidden="0" w:uiPriority="72" w:unhideWhenUsed="0"/>
+    <w:lsdException w:name="Colorful Grid Accent 4" w:semiHidden="0" w:uiPriority="73" w:unhideWhenUsed="0"/>
+    <w:lsdException w:name="Light Shading Accent 5" w:semiHidden="0" w:uiPriority="60" w:unhideWhenUsed="0"/>
+    <w:lsdException w:name="Light List Accent 5" w:semiHidden="0" w:uiPriority="61" w:unhideWhenUsed="0"/>
+    <w:lsdException w:name="Light Grid Accent 5" w:semiHidden="0" w:uiPriority="62" w:unhideWhenUsed="0"/>
+    <w:lsdException w:name="Medium Shading 1 Accent 5" w:semiHidden="0" w:uiPriority="63" w:unhideWhenUsed="0"/>
+    <w:lsdException w:name="Medium Shading 2 Accent 5" w:semiHidden="0" w:uiPriority="64" w:unhideWhenUsed="0"/>
+    <w:lsdException w:name="Medium List 1 Accent 5" w:semiHidden="0" w:uiPriority="65" w:unhideWhenUsed="0"/>
+    <w:lsdException w:name="Medium List 2 Accent 5" w:semiHidden="0" w:uiPriority="66" w:unhideWhenUsed="0"/>
+    <w:lsdException w:name="Medium Grid 1 Accent 5" w:semiHidden="0" w:uiPriority="67" w:unhideWhenUsed="0"/>
+    <w:lsdException w:name="Medium Grid 2 Accent 5" w:semiHidden="0" w:uiPriority="68" w:unhideWhenUsed="0"/>
+    <w:lsdException w:name="Medium Grid 3 Accent 5" w:semiHidden="0" w:uiPriority="69" w:unhideWhenUsed="0"/>
+    <w:lsdException w:name="Dark List Accent 5" w:semiHidden="0" w:uiPriority="70" w:unhideWhenUsed="0"/>
+    <w:lsdException w:name="Colorful Shading Accent 5" w:semiHidden="0" w:uiPriority="71" w:unhideWhenUsed="0"/>
+    <w:lsdException w:name="Colorful List Accent 5" w:semiHidden="0" w:uiPriority="72" w:unhideWhenUsed="0"/>
+    <w:lsdException w:name="Colorful Grid Accent 5" w:semiHidden="0" w:uiPriority="73" w:unhideWhenUsed="0"/>
+    <w:lsdException w:name="Light Shading Accent 6" w:semiHidden="0" w:uiPriority="60" w:unhideWhenUsed="0"/>
+    <w:lsdException w:name="Light List Accent 6" w:semiHidden="0" w:uiPriority="61" w:unhideWhenUsed="0"/>
+    <w:lsdException w:name="Light Grid Accent 6" w:semiHidden="0" w:uiPriority="62" w:unhideWhenUsed="0"/>
+    <w:lsdException w:name="Medium Shading 1 Accent 6" w:semiHidden="0" w:uiPriority="63" w:unhideWhenUsed="0"/>
+    <w:lsdException w:name="Medium Shading 2 Accent 6" w:semiHidden="0" w:uiPriority="64" w:unhideWhenUsed="0"/>
+    <w:lsdException w:name="Medium List 1 Accent 6" w:semiHidden="0" w:uiPriority="65" w:unhideWhenUsed="0"/>
+    <w:lsdException w:name="Medium List 2 Accent 6" w:semiHidden="0" w:uiPriority="66" w:unhideWhenUsed="0"/>
+    <w:lsdException w:name="Medium Grid 1 Accent 6" w:semiHidden="0" w:uiPriority="67" w:unhideWhenUsed="0"/>
+    <w:lsdException w:name="Medium Grid 2 Accent 6" w:semiHidden="0" w:uiPriority="68" w:unhideWhenUsed="0"/>
+    <w:lsdException w:name="Medium Grid 3 Accent 6" w:semiHidden="0" w:uiPriority="69" w:unhideWhenUsed="0"/>
+    <w:lsdException w:name="Dark List Accent 6" w:semiHidden="0" w:uiPriority="70" w:unhideWhenUsed="0"/>
+    <w:lsdException w:name="Colorful Shading Accent 6" w:semiHidden="0" w:uiPriority="71" w:unhideWhenUsed="0"/>
+    <w:lsdException w:name="Colorful List Accent 6" w:semiHidden="0" w:uiPriority="72" w:unhideWhenUsed="0"/>
+    <w:lsdException w:name="Colorful Grid Accent 6" w:semiHidden="0" w:uiPriority="73" w:unhideWhenUsed="0"/>
+    <w:lsdException w:name="Subtle Emphasis" w:semiHidden="0" w:uiPriority="19" w:unhideWhenUsed="0" w:qFormat="1"/>
+    <w:lsdException w:name="Intense Emphasis" w:semiHidden="0" w:uiPriority="21" w:unhideWhenUsed="0" w:qFormat="1"/>
+    <w:lsdException w:name="Subtle Reference" w:semiHidden="0" w:uiPriority="31" w:unhideWhenUsed="0" w:qFormat="1"/>
+    <w:lsdException w:name="Intense Reference" w:semiHidden="0" w:uiPriority="32" w:unhideWhenUsed="0" w:qFormat="1"/>
+    <w:lsdException w:name="Book Title" w:semiHidden="0" w:uiPriority="33" w:unhideWhenUsed="0" w:qFormat="1"/>
+    <w:lsdException w:name="Bibliography" w:uiPriority="37"/>
+    <w:lsdException w:name="TOC Heading" w:uiPriority="39" w:qFormat="1"/>
+  </w:latentStyles>
+  <w:style w:type="paragraph" w:default="1" w:styleId="Normal">
+    <w:name w:val="Normal"/>
+    <w:qFormat/>
+  </w:style>
+  <w:style w:type="character" w:default="1" w:styleId="DefaultParagraphFont">
+    <w:name w:val="Default Paragraph Font"/>
+    <w:uiPriority w:val="1"/>
+    <w:semiHidden/>
+    <w:unhideWhenUsed/>
+  </w:style>
+  <w:style w:type="table" w:default="1" w:styleId="TableNormal">
+    <w:name w:val="Normal Table"/>
+    <w:uiPriority w:val="99"/>
+    <w:semiHidden/>
+    <w:unhideWhenUsed/>
+    <w:tblPr>
+      <w:tblInd w:w="0" w:type="dxa"/>
+      <w:tblCellMar>
+        <w:top w:w="0" w:type="dxa"/>
+        <w:left w:w="108" w:type="dxa"/>
+        <w:bottom w:w="0" w:type="dxa"/>
+        <w:right w:w="108" w:type="dxa"/>
+      </w:tblCellMar>
+    </w:tblPr>
+  </w:style>
+  <w:style w:type="numbering" w:default="1" w:styleId="NoList">
+    <w:name w:val="No List"/>
+    <w:uiPriority w:val="99"/>
+    <w:semiHidden/>
+    <w:unhideWhenUsed/>
   </w:style>
 </w:styles>
 </file>
